--- a/Documentos y Manuales/Manual Tecnico Guia programación funcional (Racket) .docx
+++ b/Documentos y Manuales/Manual Tecnico Guia programación funcional (Racket) .docx
@@ -152,7 +152,7 @@
             <mc:AlternateContent>
               <mc:Choice Requires="wps">
                 <w:drawing>
-                  <wp:anchor distT="0" distB="0" distL="114300" distR="114300" simplePos="0" relativeHeight="251673088" behindDoc="0" locked="0" layoutInCell="1" allowOverlap="1" wp14:anchorId="44EB66EA" wp14:editId="522F8303">
+                  <wp:anchor distT="0" distB="0" distL="114300" distR="114300" simplePos="0" relativeHeight="251659776" behindDoc="0" locked="0" layoutInCell="1" allowOverlap="1" wp14:anchorId="44EB66EA" wp14:editId="522F8303">
                     <wp:simplePos x="0" y="0"/>
                     <wp:positionH relativeFrom="column">
                       <wp:posOffset>-1057910</wp:posOffset>
@@ -211,11 +211,11 @@
               </mc:Choice>
               <mc:Fallback>
                 <w:pict>
-                  <v:shapetype w14:anchorId="388DA1D7" id="_x0000_t110" coordsize="21600,21600" o:spt="110" path="m10800,l,10800,10800,21600,21600,10800xe">
+                  <v:shapetype w14:anchorId="1E833E0D" id="_x0000_t110" coordsize="21600,21600" o:spt="110" path="m10800,l,10800,10800,21600,21600,10800xe">
                     <v:stroke joinstyle="miter"/>
                     <v:path gradientshapeok="t" o:connecttype="rect" textboxrect="5400,5400,16200,16200"/>
                   </v:shapetype>
-                  <v:shape id="Diagrama de flujo: decisión 56" o:spid="_x0000_s1026" type="#_x0000_t110" style="position:absolute;margin-left:-83.3pt;margin-top:-16pt;width:101pt;height:75.2pt;z-index:251673088;visibility:visible;mso-wrap-style:square;mso-wrap-distance-left:9pt;mso-wrap-distance-top:0;mso-wrap-distance-right:9pt;mso-wrap-distance-bottom:0;mso-position-horizontal:absolute;mso-position-horizontal-relative:text;mso-position-vertical:absolute;mso-position-vertical-relative:text;v-text-anchor:middle" o:gfxdata="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" fillcolor="#293fdf" strokecolor="#1f3763 [1604]" strokeweight="1pt"/>
+                  <v:shape id="Diagrama de flujo: decisión 56" o:spid="_x0000_s1026" type="#_x0000_t110" style="position:absolute;margin-left:-83.3pt;margin-top:-16pt;width:101pt;height:75.2pt;z-index:251659776;visibility:visible;mso-wrap-style:square;mso-wrap-distance-left:9pt;mso-wrap-distance-top:0;mso-wrap-distance-right:9pt;mso-wrap-distance-bottom:0;mso-position-horizontal:absolute;mso-position-horizontal-relative:text;mso-position-vertical:absolute;mso-position-vertical-relative:text;v-text-anchor:middle" o:gfxdata="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" fillcolor="#293fdf" strokecolor="#1f3763 [1604]" strokeweight="1pt"/>
                 </w:pict>
               </mc:Fallback>
             </mc:AlternateContent>
@@ -231,7 +231,7 @@
             <mc:AlternateContent>
               <mc:Choice Requires="wps">
                 <w:drawing>
-                  <wp:anchor distT="0" distB="0" distL="114300" distR="114300" simplePos="0" relativeHeight="251664896" behindDoc="0" locked="0" layoutInCell="1" allowOverlap="1" wp14:anchorId="394C00AD" wp14:editId="62288992">
+                  <wp:anchor distT="0" distB="0" distL="114300" distR="114300" simplePos="0" relativeHeight="251655680" behindDoc="0" locked="0" layoutInCell="1" allowOverlap="1" wp14:anchorId="394C00AD" wp14:editId="62288992">
                     <wp:simplePos x="0" y="0"/>
                     <wp:positionH relativeFrom="column">
                       <wp:posOffset>-1052839</wp:posOffset>
@@ -296,11 +296,11 @@
               </mc:Choice>
               <mc:Fallback>
                 <w:pict>
-                  <v:shapetype w14:anchorId="1B37F78A" id="_x0000_t109" coordsize="21600,21600" o:spt="109" path="m,l,21600r21600,l21600,xe">
+                  <v:shapetype w14:anchorId="035A8F3B" id="_x0000_t109" coordsize="21600,21600" o:spt="109" path="m,l,21600r21600,l21600,xe">
                     <v:stroke joinstyle="miter"/>
                     <v:path gradientshapeok="t" o:connecttype="rect"/>
                   </v:shapetype>
-                  <v:shape id="Diagrama de flujo: proceso 54" o:spid="_x0000_s1026" type="#_x0000_t109" style="position:absolute;margin-left:-82.9pt;margin-top:-74.05pt;width:27.95pt;height:793.05pt;z-index:251664896;visibility:visible;mso-wrap-style:square;mso-width-percent:0;mso-height-percent:0;mso-wrap-distance-left:9pt;mso-wrap-distance-top:0;mso-wrap-distance-right:9pt;mso-wrap-distance-bottom:0;mso-position-horizontal:absolute;mso-position-horizontal-relative:text;mso-position-vertical:absolute;mso-position-vertical-relative:text;mso-width-percent:0;mso-height-percent:0;mso-width-relative:margin;mso-height-relative:margin;v-text-anchor:middle" o:gfxdata="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" fillcolor="#293fdf" strokecolor="#1f3763 [1604]" strokeweight="1pt"/>
+                  <v:shape id="Diagrama de flujo: proceso 54" o:spid="_x0000_s1026" type="#_x0000_t109" style="position:absolute;margin-left:-82.9pt;margin-top:-74.05pt;width:27.95pt;height:793.05pt;z-index:251655680;visibility:visible;mso-wrap-style:square;mso-width-percent:0;mso-height-percent:0;mso-wrap-distance-left:9pt;mso-wrap-distance-top:0;mso-wrap-distance-right:9pt;mso-wrap-distance-bottom:0;mso-position-horizontal:absolute;mso-position-horizontal-relative:text;mso-position-vertical:absolute;mso-position-vertical-relative:text;mso-width-percent:0;mso-height-percent:0;mso-width-relative:margin;mso-height-relative:margin;v-text-anchor:middle" o:gfxdata="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" fillcolor="#293fdf" strokecolor="#1f3763 [1604]" strokeweight="1pt"/>
                 </w:pict>
               </mc:Fallback>
             </mc:AlternateContent>
@@ -316,7 +316,7 @@
             <mc:AlternateContent>
               <mc:Choice Requires="wps">
                 <w:drawing>
-                  <wp:anchor distT="0" distB="0" distL="114300" distR="114300" simplePos="0" relativeHeight="251670016" behindDoc="0" locked="0" layoutInCell="1" allowOverlap="1" wp14:anchorId="4EE71F90" wp14:editId="611F1B51">
+                  <wp:anchor distT="0" distB="0" distL="114300" distR="114300" simplePos="0" relativeHeight="251657728" behindDoc="0" locked="0" layoutInCell="1" allowOverlap="1" wp14:anchorId="4EE71F90" wp14:editId="611F1B51">
                     <wp:simplePos x="0" y="0"/>
                     <wp:positionH relativeFrom="column">
                       <wp:posOffset>-575168</wp:posOffset>
@@ -386,7 +386,7 @@
               </mc:Choice>
               <mc:Fallback>
                 <w:pict>
-                  <v:shape w14:anchorId="7A7291D2" id="Diagrama de flujo: proceso 55" o:spid="_x0000_s1026" type="#_x0000_t109" style="position:absolute;margin-left:-45.3pt;margin-top:-70.85pt;width:4.3pt;height:789.75pt;flip:x;z-index:251670016;visibility:visible;mso-wrap-style:square;mso-width-percent:0;mso-height-percent:0;mso-wrap-distance-left:9pt;mso-wrap-distance-top:0;mso-wrap-distance-right:9pt;mso-wrap-distance-bottom:0;mso-position-horizontal:absolute;mso-position-horizontal-relative:text;mso-position-vertical:absolute;mso-position-vertical-relative:text;mso-width-percent:0;mso-height-percent:0;mso-width-relative:margin;mso-height-relative:margin;v-text-anchor:middle" o:gfxdata="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" fillcolor="#da2e2e" strokecolor="red" strokeweight="1pt"/>
+                  <v:shape w14:anchorId="2E112609" id="Diagrama de flujo: proceso 55" o:spid="_x0000_s1026" type="#_x0000_t109" style="position:absolute;margin-left:-45.3pt;margin-top:-70.85pt;width:4.3pt;height:789.75pt;flip:x;z-index:251657728;visibility:visible;mso-wrap-style:square;mso-width-percent:0;mso-height-percent:0;mso-wrap-distance-left:9pt;mso-wrap-distance-top:0;mso-wrap-distance-right:9pt;mso-wrap-distance-bottom:0;mso-position-horizontal:absolute;mso-position-horizontal-relative:text;mso-position-vertical:absolute;mso-position-vertical-relative:text;mso-width-percent:0;mso-height-percent:0;mso-width-relative:margin;mso-height-relative:margin;v-text-anchor:middle" o:gfxdata="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" fillcolor="#da2e2e" strokecolor="red" strokeweight="1pt"/>
                 </w:pict>
               </mc:Fallback>
             </mc:AlternateContent>
@@ -401,6 +401,60 @@
               <w:szCs w:val="64"/>
             </w:rPr>
           </w:pPr>
+          <w:r>
+            <w:rPr>
+              <w:noProof/>
+            </w:rPr>
+            <w:drawing>
+              <wp:anchor distT="0" distB="0" distL="114300" distR="114300" simplePos="0" relativeHeight="251661824" behindDoc="0" locked="0" layoutInCell="1" allowOverlap="1" wp14:anchorId="7D699630" wp14:editId="75B2CC83">
+                <wp:simplePos x="0" y="0"/>
+                <wp:positionH relativeFrom="column">
+                  <wp:posOffset>489968</wp:posOffset>
+                </wp:positionH>
+                <wp:positionV relativeFrom="paragraph">
+                  <wp:posOffset>380281</wp:posOffset>
+                </wp:positionV>
+                <wp:extent cx="5612130" cy="1885950"/>
+                <wp:effectExtent l="0" t="0" r="7620" b="0"/>
+                <wp:wrapSquare wrapText="bothSides"/>
+                <wp:docPr id="1" name="Imagen 1"/>
+                <wp:cNvGraphicFramePr>
+                  <a:graphicFrameLocks xmlns:a="http://schemas.openxmlformats.org/drawingml/2006/main" noChangeAspect="1"/>
+                </wp:cNvGraphicFramePr>
+                <a:graphic xmlns:a="http://schemas.openxmlformats.org/drawingml/2006/main">
+                  <a:graphicData uri="http://schemas.openxmlformats.org/drawingml/2006/picture">
+                    <pic:pic xmlns:pic="http://schemas.openxmlformats.org/drawingml/2006/picture">
+                      <pic:nvPicPr>
+                        <pic:cNvPr id="1" name=""/>
+                        <pic:cNvPicPr/>
+                      </pic:nvPicPr>
+                      <pic:blipFill>
+                        <a:blip r:embed="rId12">
+                          <a:extLst>
+                            <a:ext uri="{28A0092B-C50C-407E-A947-70E740481C1C}">
+                              <a14:useLocalDpi xmlns:a14="http://schemas.microsoft.com/office/drawing/2010/main" val="0"/>
+                            </a:ext>
+                          </a:extLst>
+                        </a:blip>
+                        <a:stretch>
+                          <a:fillRect/>
+                        </a:stretch>
+                      </pic:blipFill>
+                      <pic:spPr>
+                        <a:xfrm>
+                          <a:off x="0" y="0"/>
+                          <a:ext cx="5612130" cy="1885950"/>
+                        </a:xfrm>
+                        <a:prstGeom prst="rect">
+                          <a:avLst/>
+                        </a:prstGeom>
+                      </pic:spPr>
+                    </pic:pic>
+                  </a:graphicData>
+                </a:graphic>
+              </wp:anchor>
+            </w:drawing>
+          </w:r>
         </w:p>
       </w:sdtContent>
     </w:sdt>
@@ -413,252 +467,6 @@
           <w:szCs w:val="36"/>
         </w:rPr>
       </w:pPr>
-      <w:r>
-        <w:rPr>
-          <w:noProof/>
-          <w:lang w:eastAsia="es-CO"/>
-        </w:rPr>
-        <mc:AlternateContent>
-          <mc:Choice Requires="wps">
-            <w:drawing>
-              <wp:anchor distT="0" distB="0" distL="114300" distR="114300" simplePos="0" relativeHeight="251646464" behindDoc="0" locked="0" layoutInCell="1" allowOverlap="1" wp14:anchorId="66143BE2" wp14:editId="64E18526">
-                <wp:simplePos x="0" y="0"/>
-                <wp:positionH relativeFrom="page">
-                  <wp:posOffset>1179095</wp:posOffset>
-                </wp:positionH>
-                <wp:positionV relativeFrom="page">
-                  <wp:posOffset>1900454</wp:posOffset>
-                </wp:positionV>
-                <wp:extent cx="5492082" cy="1500505"/>
-                <wp:effectExtent l="0" t="0" r="13970" b="4445"/>
-                <wp:wrapNone/>
-                <wp:docPr id="1" name="Cuadro de texto 1"/>
-                <wp:cNvGraphicFramePr/>
-                <a:graphic xmlns:a="http://schemas.openxmlformats.org/drawingml/2006/main">
-                  <a:graphicData uri="http://schemas.microsoft.com/office/word/2010/wordprocessingShape">
-                    <wps:wsp>
-                      <wps:cNvSpPr txBox="1"/>
-                      <wps:spPr>
-                        <a:xfrm>
-                          <a:off x="0" y="0"/>
-                          <a:ext cx="5492082" cy="1500505"/>
-                        </a:xfrm>
-                        <a:prstGeom prst="rect">
-                          <a:avLst/>
-                        </a:prstGeom>
-                        <a:noFill/>
-                        <a:ln w="6350">
-                          <a:noFill/>
-                        </a:ln>
-                        <a:effectLst/>
-                      </wps:spPr>
-                      <wps:style>
-                        <a:lnRef idx="0">
-                          <a:schemeClr val="accent1"/>
-                        </a:lnRef>
-                        <a:fillRef idx="0">
-                          <a:schemeClr val="accent1"/>
-                        </a:fillRef>
-                        <a:effectRef idx="0">
-                          <a:schemeClr val="accent1"/>
-                        </a:effectRef>
-                        <a:fontRef idx="minor">
-                          <a:schemeClr val="dk1"/>
-                        </a:fontRef>
-                      </wps:style>
-                      <wps:txbx>
-                        <w:txbxContent>
-                          <w:p>
-                            <w:pPr>
-                              <w:pStyle w:val="Sinespaciado"/>
-                              <w:jc w:val="right"/>
-                              <w:rPr>
-                                <w:rFonts w:asciiTheme="majorHAnsi" w:eastAsiaTheme="majorEastAsia" w:hAnsiTheme="majorHAnsi" w:cstheme="majorBidi"/>
-                                <w:color w:val="262626" w:themeColor="text1" w:themeTint="D9"/>
-                                <w:sz w:val="96"/>
-                                <w:szCs w:val="96"/>
-                              </w:rPr>
-                            </w:pPr>
-                            <w:sdt>
-                              <w:sdtPr>
-                                <w:rPr>
-                                  <w:rFonts w:asciiTheme="majorHAnsi" w:eastAsiaTheme="majorEastAsia" w:hAnsiTheme="majorHAnsi" w:cstheme="majorBidi"/>
-                                  <w:b/>
-                                  <w:bCs/>
-                                  <w:color w:val="262626" w:themeColor="text1" w:themeTint="D9"/>
-                                  <w:sz w:val="96"/>
-                                  <w:szCs w:val="96"/>
-                                </w:rPr>
-                                <w:alias w:val="Título"/>
-                                <w:tag w:val=""/>
-                                <w:id w:val="-705018352"/>
-                                <w:dataBinding w:prefixMappings="xmlns:ns0='http://purl.org/dc/elements/1.1/' xmlns:ns1='http://schemas.openxmlformats.org/package/2006/metadata/core-properties' " w:xpath="/ns1:coreProperties[1]/ns0:title[1]" w:storeItemID="{6C3C8BC8-F283-45AE-878A-BAB7291924A1}"/>
-                                <w:text/>
-                              </w:sdtPr>
-                              <w:sdtEndPr/>
-                              <w:sdtContent>
-                                <w:r>
-                                  <w:rPr>
-                                    <w:rFonts w:asciiTheme="majorHAnsi" w:eastAsiaTheme="majorEastAsia" w:hAnsiTheme="majorHAnsi" w:cstheme="majorBidi"/>
-                                    <w:b/>
-                                    <w:bCs/>
-                                    <w:color w:val="262626" w:themeColor="text1" w:themeTint="D9"/>
-                                    <w:sz w:val="96"/>
-                                    <w:szCs w:val="96"/>
-                                  </w:rPr>
-                                  <w:t>MANUAL TÉCNICO</w:t>
-                                </w:r>
-                              </w:sdtContent>
-                            </w:sdt>
-                          </w:p>
-                          <w:p>
-                            <w:pPr>
-                              <w:spacing w:before="120"/>
-                              <w:jc w:val="right"/>
-                              <w:rPr>
-                                <w:color w:val="404040" w:themeColor="text1" w:themeTint="BF"/>
-                                <w:sz w:val="40"/>
-                                <w:szCs w:val="40"/>
-                              </w:rPr>
-                            </w:pPr>
-                            <w:sdt>
-                              <w:sdtPr>
-                                <w:rPr>
-                                  <w:color w:val="404040" w:themeColor="text1" w:themeTint="BF"/>
-                                  <w:sz w:val="40"/>
-                                  <w:szCs w:val="40"/>
-                                </w:rPr>
-                                <w:alias w:val="Subtítulo"/>
-                                <w:tag w:val=""/>
-                                <w:id w:val="-1148361611"/>
-                                <w:dataBinding w:prefixMappings="xmlns:ns0='http://purl.org/dc/elements/1.1/' xmlns:ns1='http://schemas.openxmlformats.org/package/2006/metadata/core-properties' " w:xpath="/ns1:coreProperties[1]/ns0:subject[1]" w:storeItemID="{6C3C8BC8-F283-45AE-878A-BAB7291924A1}"/>
-                                <w:text/>
-                              </w:sdtPr>
-                              <w:sdtEndPr/>
-                              <w:sdtContent>
-                                <w:r>
-                                  <w:rPr>
-                                    <w:color w:val="404040" w:themeColor="text1" w:themeTint="BF"/>
-                                    <w:sz w:val="40"/>
-                                    <w:szCs w:val="40"/>
-                                  </w:rPr>
-                                  <w:t>Guía de programación funcional (Racket)</w:t>
-                                </w:r>
-                              </w:sdtContent>
-                            </w:sdt>
-                          </w:p>
-                        </w:txbxContent>
-                      </wps:txbx>
-                      <wps:bodyPr rot="0" spcFirstLastPara="0" vertOverflow="overflow" horzOverflow="overflow" vert="horz" wrap="square" lIns="0" tIns="0" rIns="0" bIns="0" numCol="1" spcCol="0" rtlCol="0" fromWordArt="0" anchor="t" anchorCtr="0" forceAA="0" compatLnSpc="1">
-                        <a:prstTxWarp prst="textNoShape">
-                          <a:avLst/>
-                        </a:prstTxWarp>
-                        <a:noAutofit/>
-                      </wps:bodyPr>
-                    </wps:wsp>
-                  </a:graphicData>
-                </a:graphic>
-                <wp14:sizeRelH relativeFrom="page">
-                  <wp14:pctWidth>0</wp14:pctWidth>
-                </wp14:sizeRelH>
-                <wp14:sizeRelV relativeFrom="margin">
-                  <wp14:pctHeight>0</wp14:pctHeight>
-                </wp14:sizeRelV>
-              </wp:anchor>
-            </w:drawing>
-          </mc:Choice>
-          <mc:Fallback>
-            <w:pict>
-              <v:shape w14:anchorId="66143BE2" id="Cuadro de texto 1" o:spid="_x0000_s1027" type="#_x0000_t202" style="position:absolute;margin-left:92.85pt;margin-top:149.65pt;width:432.45pt;height:118.15pt;z-index:251646464;visibility:visible;mso-wrap-style:square;mso-width-percent:0;mso-height-percent:0;mso-wrap-distance-left:9pt;mso-wrap-distance-top:0;mso-wrap-distance-right:9pt;mso-wrap-distance-bottom:0;mso-position-horizontal:absolute;mso-position-horizontal-relative:page;mso-position-vertical:absolute;mso-position-vertical-relative:page;mso-width-percent:0;mso-height-percent:0;mso-width-relative:page;mso-height-relative:margin;v-text-anchor:top" o:gfxdata="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" filled="f" stroked="f" strokeweight=".5pt">
-                <v:textbox inset="0,0,0,0">
-                  <w:txbxContent>
-                    <w:p>
-                      <w:pPr>
-                        <w:pStyle w:val="Sinespaciado"/>
-                        <w:jc w:val="right"/>
-                        <w:rPr>
-                          <w:rFonts w:asciiTheme="majorHAnsi" w:eastAsiaTheme="majorEastAsia" w:hAnsiTheme="majorHAnsi" w:cstheme="majorBidi"/>
-                          <w:color w:val="262626" w:themeColor="text1" w:themeTint="D9"/>
-                          <w:sz w:val="96"/>
-                          <w:szCs w:val="96"/>
-                        </w:rPr>
-                      </w:pPr>
-                      <w:sdt>
-                        <w:sdtPr>
-                          <w:rPr>
-                            <w:rFonts w:asciiTheme="majorHAnsi" w:eastAsiaTheme="majorEastAsia" w:hAnsiTheme="majorHAnsi" w:cstheme="majorBidi"/>
-                            <w:b/>
-                            <w:bCs/>
-                            <w:color w:val="262626" w:themeColor="text1" w:themeTint="D9"/>
-                            <w:sz w:val="96"/>
-                            <w:szCs w:val="96"/>
-                          </w:rPr>
-                          <w:alias w:val="Título"/>
-                          <w:tag w:val=""/>
-                          <w:id w:val="-705018352"/>
-                          <w:dataBinding w:prefixMappings="xmlns:ns0='http://purl.org/dc/elements/1.1/' xmlns:ns1='http://schemas.openxmlformats.org/package/2006/metadata/core-properties' " w:xpath="/ns1:coreProperties[1]/ns0:title[1]" w:storeItemID="{6C3C8BC8-F283-45AE-878A-BAB7291924A1}"/>
-                          <w:text/>
-                        </w:sdtPr>
-                        <w:sdtEndPr/>
-                        <w:sdtContent>
-                          <w:r>
-                            <w:rPr>
-                              <w:rFonts w:asciiTheme="majorHAnsi" w:eastAsiaTheme="majorEastAsia" w:hAnsiTheme="majorHAnsi" w:cstheme="majorBidi"/>
-                              <w:b/>
-                              <w:bCs/>
-                              <w:color w:val="262626" w:themeColor="text1" w:themeTint="D9"/>
-                              <w:sz w:val="96"/>
-                              <w:szCs w:val="96"/>
-                            </w:rPr>
-                            <w:t>MANUAL TÉCNICO</w:t>
-                          </w:r>
-                        </w:sdtContent>
-                      </w:sdt>
-                    </w:p>
-                    <w:p>
-                      <w:pPr>
-                        <w:spacing w:before="120"/>
-                        <w:jc w:val="right"/>
-                        <w:rPr>
-                          <w:color w:val="404040" w:themeColor="text1" w:themeTint="BF"/>
-                          <w:sz w:val="40"/>
-                          <w:szCs w:val="40"/>
-                        </w:rPr>
-                      </w:pPr>
-                      <w:sdt>
-                        <w:sdtPr>
-                          <w:rPr>
-                            <w:color w:val="404040" w:themeColor="text1" w:themeTint="BF"/>
-                            <w:sz w:val="40"/>
-                            <w:szCs w:val="40"/>
-                          </w:rPr>
-                          <w:alias w:val="Subtítulo"/>
-                          <w:tag w:val=""/>
-                          <w:id w:val="-1148361611"/>
-                          <w:dataBinding w:prefixMappings="xmlns:ns0='http://purl.org/dc/elements/1.1/' xmlns:ns1='http://schemas.openxmlformats.org/package/2006/metadata/core-properties' " w:xpath="/ns1:coreProperties[1]/ns0:subject[1]" w:storeItemID="{6C3C8BC8-F283-45AE-878A-BAB7291924A1}"/>
-                          <w:text/>
-                        </w:sdtPr>
-                        <w:sdtEndPr/>
-                        <w:sdtContent>
-                          <w:r>
-                            <w:rPr>
-                              <w:color w:val="404040" w:themeColor="text1" w:themeTint="BF"/>
-                              <w:sz w:val="40"/>
-                              <w:szCs w:val="40"/>
-                            </w:rPr>
-                            <w:t>Guía de programación funcional (Racket)</w:t>
-                          </w:r>
-                        </w:sdtContent>
-                      </w:sdt>
-                    </w:p>
-                  </w:txbxContent>
-                </v:textbox>
-                <w10:wrap anchorx="page" anchory="page"/>
-              </v:shape>
-            </w:pict>
-          </mc:Fallback>
-        </mc:AlternateContent>
-      </w:r>
       <w:r>
         <w:rPr>
           <w:rFonts w:asciiTheme="majorHAnsi" w:eastAsiaTheme="majorEastAsia" w:hAnsiTheme="majorHAnsi" w:cstheme="majorBidi"/>
@@ -668,7 +476,7 @@
           <w:szCs w:val="36"/>
         </w:rPr>
         <w:drawing>
-          <wp:anchor distT="0" distB="0" distL="114300" distR="114300" simplePos="0" relativeHeight="251657728" behindDoc="0" locked="0" layoutInCell="1" allowOverlap="1" wp14:anchorId="5281D191" wp14:editId="4E549392">
+          <wp:anchor distT="0" distB="0" distL="114300" distR="114300" simplePos="0" relativeHeight="251657728" behindDoc="0" locked="0" layoutInCell="1" allowOverlap="1" wp14:anchorId="5281D191" wp14:editId="30D5C7A6">
             <wp:simplePos x="0" y="0"/>
             <wp:positionH relativeFrom="column">
               <wp:posOffset>1388845</wp:posOffset>
@@ -693,7 +501,7 @@
                     </pic:cNvPicPr>
                   </pic:nvPicPr>
                   <pic:blipFill>
-                    <a:blip r:embed="rId12">
+                    <a:blip r:embed="rId13">
                       <a:extLst>
                         <a:ext uri="{28A0092B-C50C-407E-A947-70E740481C1C}">
                           <a14:useLocalDpi xmlns:a14="http://schemas.microsoft.com/office/drawing/2010/main" val="0"/>
@@ -857,7 +665,7 @@
           </mc:Choice>
           <mc:Fallback>
             <w:pict>
-              <v:shape w14:anchorId="7278A8A7" id="Cuadro de texto 32" o:spid="_x0000_s1028" type="#_x0000_t202" style="position:absolute;margin-left:0;margin-top:727.15pt;width:4in;height:46.75pt;z-index:251648512;visibility:visible;mso-wrap-style:square;mso-width-percent:450;mso-height-percent:0;mso-left-percent:420;mso-wrap-distance-left:9pt;mso-wrap-distance-top:0;mso-wrap-distance-right:9pt;mso-wrap-distance-bottom:0;mso-position-horizontal-relative:page;mso-position-vertical:absolute;mso-position-vertical-relative:page;mso-width-percent:450;mso-height-percent:0;mso-left-percent:420;mso-width-relative:page;mso-height-relative:margin;v-text-anchor:bottom" o:gfxdata="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" filled="f" stroked="f" strokeweight=".5pt">
+              <v:shape w14:anchorId="7278A8A7" id="Cuadro de texto 32" o:spid="_x0000_s1027" type="#_x0000_t202" style="position:absolute;margin-left:0;margin-top:727.15pt;width:4in;height:46.75pt;z-index:251648512;visibility:visible;mso-wrap-style:square;mso-width-percent:450;mso-height-percent:0;mso-left-percent:420;mso-wrap-distance-left:9pt;mso-wrap-distance-top:0;mso-wrap-distance-right:9pt;mso-wrap-distance-bottom:0;mso-position-horizontal-relative:page;mso-position-vertical:absolute;mso-position-vertical-relative:page;mso-width-percent:450;mso-height-percent:0;mso-left-percent:420;mso-width-relative:page;mso-height-relative:margin;v-text-anchor:bottom" o:gfxdata="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" filled="f" stroked="f" strokeweight=".5pt">
                 <v:textbox inset="0,0,0,0">
                   <w:txbxContent>
                     <w:p>
@@ -3936,6 +3744,7 @@
       </w:pPr>
       <w:bookmarkStart w:id="7" w:name="_Toc35203018"/>
       <w:r>
+        <w:lastRenderedPageBreak/>
         <w:t>INSTALACIÓN</w:t>
       </w:r>
       <w:r>
@@ -4046,7 +3855,7 @@
                     <pic:cNvPicPr/>
                   </pic:nvPicPr>
                   <pic:blipFill>
-                    <a:blip r:embed="rId13"/>
+                    <a:blip r:embed="rId14"/>
                     <a:stretch>
                       <a:fillRect/>
                     </a:stretch>
@@ -4156,124 +3965,6 @@
             <wp:extent cx="5395623" cy="1597627"/>
             <wp:effectExtent l="0" t="0" r="0" b="3175"/>
             <wp:docPr id="34" name="Imagen 34"/>
-            <wp:cNvGraphicFramePr>
-              <a:graphicFrameLocks xmlns:a="http://schemas.openxmlformats.org/drawingml/2006/main" noChangeAspect="1"/>
-            </wp:cNvGraphicFramePr>
-            <a:graphic xmlns:a="http://schemas.openxmlformats.org/drawingml/2006/main">
-              <a:graphicData uri="http://schemas.openxmlformats.org/drawingml/2006/picture">
-                <pic:pic xmlns:pic="http://schemas.openxmlformats.org/drawingml/2006/picture">
-                  <pic:nvPicPr>
-                    <pic:cNvPr id="1" name=""/>
-                    <pic:cNvPicPr/>
-                  </pic:nvPicPr>
-                  <pic:blipFill>
-                    <a:blip r:embed="rId14">
-                      <a:extLst>
-                        <a:ext uri="{28A0092B-C50C-407E-A947-70E740481C1C}">
-                          <a14:useLocalDpi xmlns:a14="http://schemas.microsoft.com/office/drawing/2010/main" val="0"/>
-                        </a:ext>
-                      </a:extLst>
-                    </a:blip>
-                    <a:stretch>
-                      <a:fillRect/>
-                    </a:stretch>
-                  </pic:blipFill>
-                  <pic:spPr>
-                    <a:xfrm>
-                      <a:off x="0" y="0"/>
-                      <a:ext cx="5455031" cy="1615218"/>
-                    </a:xfrm>
-                    <a:prstGeom prst="rect">
-                      <a:avLst/>
-                    </a:prstGeom>
-                  </pic:spPr>
-                </pic:pic>
-              </a:graphicData>
-            </a:graphic>
-          </wp:inline>
-        </w:drawing>
-      </w:r>
-    </w:p>
-    <w:p>
-      <w:pPr>
-        <w:pStyle w:val="Descripcin"/>
-        <w:jc w:val="center"/>
-      </w:pPr>
-      <w:bookmarkStart w:id="10" w:name="_Toc35082288"/>
-      <w:r>
-        <w:t xml:space="preserve">IMAGEN </w:t>
-      </w:r>
-      <w:r>
-        <w:fldChar w:fldCharType="begin"/>
-      </w:r>
-      <w:r>
-        <w:instrText xml:space="preserve"> SEQ IMAGEN \* ARABIC </w:instrText>
-      </w:r>
-      <w:r>
-        <w:fldChar w:fldCharType="separate"/>
-      </w:r>
-      <w:r>
-        <w:rPr>
-          <w:noProof/>
-        </w:rPr>
-        <w:t>2</w:t>
-      </w:r>
-      <w:r>
-        <w:rPr>
-          <w:noProof/>
-        </w:rPr>
-        <w:fldChar w:fldCharType="end"/>
-      </w:r>
-      <w:r>
-        <w:t xml:space="preserve"> Elementos de la carpeta de la aplicación</w:t>
-      </w:r>
-      <w:r>
-        <w:t>.</w:t>
-      </w:r>
-      <w:bookmarkEnd w:id="10"/>
-    </w:p>
-    <w:p>
-      <w:pPr>
-        <w:pStyle w:val="Prrafodelista"/>
-        <w:numPr>
-          <w:ilvl w:val="0"/>
-          <w:numId w:val="5"/>
-        </w:numPr>
-      </w:pPr>
-      <w:r>
-        <w:t>Se hace doble clic en la carpeta con nombre “</w:t>
-      </w:r>
-      <w:proofErr w:type="spellStart"/>
-      <w:r>
-        <w:t>dist</w:t>
-      </w:r>
-      <w:proofErr w:type="spellEnd"/>
-      <w:r>
-        <w:t>”</w:t>
-      </w:r>
-      <w:r>
-        <w:t xml:space="preserve"> y se encontraran los siguientes archivos</w:t>
-      </w:r>
-      <w:r>
-        <w:t>.</w:t>
-      </w:r>
-    </w:p>
-    <w:p>
-      <w:pPr>
-        <w:keepNext/>
-        <w:ind w:left="851"/>
-        <w:jc w:val="center"/>
-      </w:pPr>
-      <w:r>
-        <w:rPr>
-          <w:noProof/>
-          <w:lang w:eastAsia="es-CO"/>
-        </w:rPr>
-        <w:drawing>
-          <wp:inline distT="0" distB="0" distL="0" distR="0" wp14:anchorId="2A0C9DE0" wp14:editId="1B1A9516">
-            <wp:extent cx="5446644" cy="799465"/>
-            <wp:effectExtent l="0" t="0" r="1905" b="635"/>
-            <wp:docPr id="184" name="Imagen 184"/>
             <wp:cNvGraphicFramePr>
               <a:graphicFrameLocks xmlns:a="http://schemas.openxmlformats.org/drawingml/2006/main" noChangeAspect="1"/>
             </wp:cNvGraphicFramePr>
@@ -4299,6 +3990,124 @@
                   <pic:spPr>
                     <a:xfrm>
                       <a:off x="0" y="0"/>
+                      <a:ext cx="5455031" cy="1615218"/>
+                    </a:xfrm>
+                    <a:prstGeom prst="rect">
+                      <a:avLst/>
+                    </a:prstGeom>
+                  </pic:spPr>
+                </pic:pic>
+              </a:graphicData>
+            </a:graphic>
+          </wp:inline>
+        </w:drawing>
+      </w:r>
+    </w:p>
+    <w:p>
+      <w:pPr>
+        <w:pStyle w:val="Descripcin"/>
+        <w:jc w:val="center"/>
+      </w:pPr>
+      <w:bookmarkStart w:id="10" w:name="_Toc35082288"/>
+      <w:r>
+        <w:t xml:space="preserve">IMAGEN </w:t>
+      </w:r>
+      <w:r>
+        <w:fldChar w:fldCharType="begin"/>
+      </w:r>
+      <w:r>
+        <w:instrText xml:space="preserve"> SEQ IMAGEN \* ARABIC </w:instrText>
+      </w:r>
+      <w:r>
+        <w:fldChar w:fldCharType="separate"/>
+      </w:r>
+      <w:r>
+        <w:rPr>
+          <w:noProof/>
+        </w:rPr>
+        <w:t>2</w:t>
+      </w:r>
+      <w:r>
+        <w:rPr>
+          <w:noProof/>
+        </w:rPr>
+        <w:fldChar w:fldCharType="end"/>
+      </w:r>
+      <w:r>
+        <w:t xml:space="preserve"> Elementos de la carpeta de la aplicación</w:t>
+      </w:r>
+      <w:r>
+        <w:t>.</w:t>
+      </w:r>
+      <w:bookmarkEnd w:id="10"/>
+    </w:p>
+    <w:p>
+      <w:pPr>
+        <w:pStyle w:val="Prrafodelista"/>
+        <w:numPr>
+          <w:ilvl w:val="0"/>
+          <w:numId w:val="5"/>
+        </w:numPr>
+      </w:pPr>
+      <w:r>
+        <w:t>Se hace doble clic en la carpeta con nombre “</w:t>
+      </w:r>
+      <w:proofErr w:type="spellStart"/>
+      <w:r>
+        <w:t>dist</w:t>
+      </w:r>
+      <w:proofErr w:type="spellEnd"/>
+      <w:r>
+        <w:t>”</w:t>
+      </w:r>
+      <w:r>
+        <w:t xml:space="preserve"> y se encontraran los siguientes archivos</w:t>
+      </w:r>
+      <w:r>
+        <w:t>.</w:t>
+      </w:r>
+    </w:p>
+    <w:p>
+      <w:pPr>
+        <w:keepNext/>
+        <w:ind w:left="851"/>
+        <w:jc w:val="center"/>
+      </w:pPr>
+      <w:r>
+        <w:rPr>
+          <w:noProof/>
+          <w:lang w:eastAsia="es-CO"/>
+        </w:rPr>
+        <w:drawing>
+          <wp:inline distT="0" distB="0" distL="0" distR="0" wp14:anchorId="2A0C9DE0" wp14:editId="1B1A9516">
+            <wp:extent cx="5446644" cy="799465"/>
+            <wp:effectExtent l="0" t="0" r="1905" b="635"/>
+            <wp:docPr id="184" name="Imagen 184"/>
+            <wp:cNvGraphicFramePr>
+              <a:graphicFrameLocks xmlns:a="http://schemas.openxmlformats.org/drawingml/2006/main" noChangeAspect="1"/>
+            </wp:cNvGraphicFramePr>
+            <a:graphic xmlns:a="http://schemas.openxmlformats.org/drawingml/2006/main">
+              <a:graphicData uri="http://schemas.openxmlformats.org/drawingml/2006/picture">
+                <pic:pic xmlns:pic="http://schemas.openxmlformats.org/drawingml/2006/picture">
+                  <pic:nvPicPr>
+                    <pic:cNvPr id="1" name=""/>
+                    <pic:cNvPicPr/>
+                  </pic:nvPicPr>
+                  <pic:blipFill>
+                    <a:blip r:embed="rId16">
+                      <a:extLst>
+                        <a:ext uri="{28A0092B-C50C-407E-A947-70E740481C1C}">
+                          <a14:useLocalDpi xmlns:a14="http://schemas.microsoft.com/office/drawing/2010/main" val="0"/>
+                        </a:ext>
+                      </a:extLst>
+                    </a:blip>
+                    <a:stretch>
+                      <a:fillRect/>
+                    </a:stretch>
+                  </pic:blipFill>
+                  <pic:spPr>
+                    <a:xfrm>
+                      <a:off x="0" y="0"/>
                       <a:ext cx="5489244" cy="805718"/>
                     </a:xfrm>
                     <a:prstGeom prst="rect">
@@ -4387,6 +4196,7 @@
       </w:pPr>
       <w:bookmarkStart w:id="12" w:name="_Toc35203020"/>
       <w:r>
+        <w:lastRenderedPageBreak/>
         <w:t>Ejecutando la aplicación desde NetBeans IDE</w:t>
       </w:r>
       <w:r>
@@ -4466,120 +4276,6 @@
             <wp:extent cx="1019175" cy="657225"/>
             <wp:effectExtent l="0" t="0" r="9525" b="9525"/>
             <wp:docPr id="37" name="Imagen 37"/>
-            <wp:cNvGraphicFramePr>
-              <a:graphicFrameLocks xmlns:a="http://schemas.openxmlformats.org/drawingml/2006/main" noChangeAspect="1"/>
-            </wp:cNvGraphicFramePr>
-            <a:graphic xmlns:a="http://schemas.openxmlformats.org/drawingml/2006/main">
-              <a:graphicData uri="http://schemas.openxmlformats.org/drawingml/2006/picture">
-                <pic:pic xmlns:pic="http://schemas.openxmlformats.org/drawingml/2006/picture">
-                  <pic:nvPicPr>
-                    <pic:cNvPr id="1" name=""/>
-                    <pic:cNvPicPr/>
-                  </pic:nvPicPr>
-                  <pic:blipFill>
-                    <a:blip r:embed="rId16"/>
-                    <a:stretch>
-                      <a:fillRect/>
-                    </a:stretch>
-                  </pic:blipFill>
-                  <pic:spPr>
-                    <a:xfrm>
-                      <a:off x="0" y="0"/>
-                      <a:ext cx="1019175" cy="657225"/>
-                    </a:xfrm>
-                    <a:prstGeom prst="rect">
-                      <a:avLst/>
-                    </a:prstGeom>
-                  </pic:spPr>
-                </pic:pic>
-              </a:graphicData>
-            </a:graphic>
-          </wp:inline>
-        </w:drawing>
-      </w:r>
-    </w:p>
-    <w:p>
-      <w:pPr>
-        <w:pStyle w:val="Descripcin"/>
-        <w:jc w:val="center"/>
-      </w:pPr>
-      <w:bookmarkStart w:id="13" w:name="_Toc35082290"/>
-      <w:r>
-        <w:t xml:space="preserve">IMAGEN </w:t>
-      </w:r>
-      <w:r>
-        <w:fldChar w:fldCharType="begin"/>
-      </w:r>
-      <w:r>
-        <w:instrText xml:space="preserve"> SEQ IMAGEN \* ARABIC </w:instrText>
-      </w:r>
-      <w:r>
-        <w:fldChar w:fldCharType="separate"/>
-      </w:r>
-      <w:r>
-        <w:rPr>
-          <w:noProof/>
-        </w:rPr>
-        <w:t>4</w:t>
-      </w:r>
-      <w:r>
-        <w:rPr>
-          <w:noProof/>
-        </w:rPr>
-        <w:fldChar w:fldCharType="end"/>
-      </w:r>
-      <w:r>
-        <w:t xml:space="preserve"> </w:t>
-      </w:r>
-      <w:r>
-        <w:t>Icono de NetBeans</w:t>
-      </w:r>
-      <w:r>
-        <w:t>.</w:t>
-      </w:r>
-      <w:bookmarkEnd w:id="13"/>
-    </w:p>
-    <w:p>
-      <w:pPr>
-        <w:pStyle w:val="Descripcin"/>
-        <w:jc w:val="center"/>
-      </w:pPr>
-    </w:p>
-    <w:p>
-      <w:pPr>
-        <w:pStyle w:val="Prrafodelista"/>
-        <w:ind w:left="1211"/>
-      </w:pPr>
-    </w:p>
-    <w:p>
-      <w:pPr>
-        <w:pStyle w:val="Prrafodelista"/>
-        <w:numPr>
-          <w:ilvl w:val="0"/>
-          <w:numId w:val="5"/>
-        </w:numPr>
-      </w:pPr>
-      <w:r>
-        <w:t>Se abrirá a si</w:t>
-      </w:r>
-      <w:r>
-        <w:t>guiente interfaz:</w:t>
-      </w:r>
-    </w:p>
-    <w:p>
-      <w:pPr>
-        <w:keepNext/>
-      </w:pPr>
-      <w:r>
-        <w:rPr>
-          <w:noProof/>
-          <w:lang w:eastAsia="es-CO"/>
-        </w:rPr>
-        <w:drawing>
-          <wp:inline distT="0" distB="0" distL="0" distR="0" wp14:anchorId="773A5DCB" wp14:editId="1D2C2399">
-            <wp:extent cx="5612130" cy="3395345"/>
-            <wp:effectExtent l="0" t="0" r="7620" b="0"/>
-            <wp:docPr id="38" name="Imagen 38"/>
             <wp:cNvGraphicFramePr>
               <a:graphicFrameLocks xmlns:a="http://schemas.openxmlformats.org/drawingml/2006/main" noChangeAspect="1"/>
             </wp:cNvGraphicFramePr>
@@ -4599,6 +4295,120 @@
                   <pic:spPr>
                     <a:xfrm>
                       <a:off x="0" y="0"/>
+                      <a:ext cx="1019175" cy="657225"/>
+                    </a:xfrm>
+                    <a:prstGeom prst="rect">
+                      <a:avLst/>
+                    </a:prstGeom>
+                  </pic:spPr>
+                </pic:pic>
+              </a:graphicData>
+            </a:graphic>
+          </wp:inline>
+        </w:drawing>
+      </w:r>
+    </w:p>
+    <w:p>
+      <w:pPr>
+        <w:pStyle w:val="Descripcin"/>
+        <w:jc w:val="center"/>
+      </w:pPr>
+      <w:bookmarkStart w:id="13" w:name="_Toc35082290"/>
+      <w:r>
+        <w:t xml:space="preserve">IMAGEN </w:t>
+      </w:r>
+      <w:r>
+        <w:fldChar w:fldCharType="begin"/>
+      </w:r>
+      <w:r>
+        <w:instrText xml:space="preserve"> SEQ IMAGEN \* ARABIC </w:instrText>
+      </w:r>
+      <w:r>
+        <w:fldChar w:fldCharType="separate"/>
+      </w:r>
+      <w:r>
+        <w:rPr>
+          <w:noProof/>
+        </w:rPr>
+        <w:t>4</w:t>
+      </w:r>
+      <w:r>
+        <w:rPr>
+          <w:noProof/>
+        </w:rPr>
+        <w:fldChar w:fldCharType="end"/>
+      </w:r>
+      <w:r>
+        <w:t xml:space="preserve"> </w:t>
+      </w:r>
+      <w:r>
+        <w:t>Icono de NetBeans</w:t>
+      </w:r>
+      <w:r>
+        <w:t>.</w:t>
+      </w:r>
+      <w:bookmarkEnd w:id="13"/>
+    </w:p>
+    <w:p>
+      <w:pPr>
+        <w:pStyle w:val="Descripcin"/>
+        <w:jc w:val="center"/>
+      </w:pPr>
+    </w:p>
+    <w:p>
+      <w:pPr>
+        <w:pStyle w:val="Prrafodelista"/>
+        <w:ind w:left="1211"/>
+      </w:pPr>
+    </w:p>
+    <w:p>
+      <w:pPr>
+        <w:pStyle w:val="Prrafodelista"/>
+        <w:numPr>
+          <w:ilvl w:val="0"/>
+          <w:numId w:val="5"/>
+        </w:numPr>
+      </w:pPr>
+      <w:r>
+        <w:t>Se abrirá a si</w:t>
+      </w:r>
+      <w:r>
+        <w:t>guiente interfaz:</w:t>
+      </w:r>
+    </w:p>
+    <w:p>
+      <w:pPr>
+        <w:keepNext/>
+      </w:pPr>
+      <w:r>
+        <w:rPr>
+          <w:noProof/>
+          <w:lang w:eastAsia="es-CO"/>
+        </w:rPr>
+        <w:drawing>
+          <wp:inline distT="0" distB="0" distL="0" distR="0" wp14:anchorId="773A5DCB" wp14:editId="1D2C2399">
+            <wp:extent cx="5612130" cy="3395345"/>
+            <wp:effectExtent l="0" t="0" r="7620" b="0"/>
+            <wp:docPr id="38" name="Imagen 38"/>
+            <wp:cNvGraphicFramePr>
+              <a:graphicFrameLocks xmlns:a="http://schemas.openxmlformats.org/drawingml/2006/main" noChangeAspect="1"/>
+            </wp:cNvGraphicFramePr>
+            <a:graphic xmlns:a="http://schemas.openxmlformats.org/drawingml/2006/main">
+              <a:graphicData uri="http://schemas.openxmlformats.org/drawingml/2006/picture">
+                <pic:pic xmlns:pic="http://schemas.openxmlformats.org/drawingml/2006/picture">
+                  <pic:nvPicPr>
+                    <pic:cNvPr id="1" name=""/>
+                    <pic:cNvPicPr/>
+                  </pic:nvPicPr>
+                  <pic:blipFill>
+                    <a:blip r:embed="rId18"/>
+                    <a:stretch>
+                      <a:fillRect/>
+                    </a:stretch>
+                  </pic:blipFill>
+                  <pic:spPr>
+                    <a:xfrm>
+                      <a:off x="0" y="0"/>
                       <a:ext cx="5612130" cy="3395345"/>
                     </a:xfrm>
                     <a:prstGeom prst="rect">
@@ -4681,6 +4491,7 @@
         </w:rPr>
       </w:pPr>
       <w:r>
+        <w:lastRenderedPageBreak/>
         <w:t>Hacemos clic en File y seleccionamos open Project</w:t>
       </w:r>
       <w:r>
@@ -4717,7 +4528,7 @@
                     </pic:cNvPicPr>
                   </pic:nvPicPr>
                   <pic:blipFill>
-                    <a:blip r:embed="rId18">
+                    <a:blip r:embed="rId19">
                       <a:extLst>
                         <a:ext uri="{28A0092B-C50C-407E-A947-70E740481C1C}">
                           <a14:useLocalDpi xmlns:a14="http://schemas.microsoft.com/office/drawing/2010/main" val="0"/>
@@ -4847,7 +4658,7 @@
                     </pic:cNvPicPr>
                   </pic:nvPicPr>
                   <pic:blipFill>
-                    <a:blip r:embed="rId19">
+                    <a:blip r:embed="rId20">
                       <a:extLst>
                         <a:ext uri="{28A0092B-C50C-407E-A947-70E740481C1C}">
                           <a14:useLocalDpi xmlns:a14="http://schemas.microsoft.com/office/drawing/2010/main" val="0"/>
@@ -4950,6 +4761,7 @@
           <w:noProof/>
           <w:lang w:eastAsia="es-CO"/>
         </w:rPr>
+        <w:lastRenderedPageBreak/>
         <w:drawing>
           <wp:inline distT="0" distB="0" distL="0" distR="0" wp14:anchorId="19C2A7E4" wp14:editId="1A90891C">
             <wp:extent cx="4642228" cy="2612886"/>
@@ -4968,7 +4780,7 @@
                     </pic:cNvPicPr>
                   </pic:nvPicPr>
                   <pic:blipFill>
-                    <a:blip r:embed="rId20" cstate="print">
+                    <a:blip r:embed="rId21" cstate="print">
                       <a:extLst>
                         <a:ext uri="{28A0092B-C50C-407E-A947-70E740481C1C}">
                           <a14:useLocalDpi xmlns:a14="http://schemas.microsoft.com/office/drawing/2010/main" val="0"/>
@@ -5108,7 +4920,7 @@
                     </pic:cNvPicPr>
                   </pic:nvPicPr>
                   <pic:blipFill>
-                    <a:blip r:embed="rId21">
+                    <a:blip r:embed="rId22">
                       <a:extLst>
                         <a:ext uri="{28A0092B-C50C-407E-A947-70E740481C1C}">
                           <a14:useLocalDpi xmlns:a14="http://schemas.microsoft.com/office/drawing/2010/main" val="0"/>
@@ -5200,6 +5012,7 @@
       </w:pPr>
       <w:bookmarkStart w:id="21" w:name="_Toc35203021"/>
       <w:r>
+        <w:lastRenderedPageBreak/>
         <w:t xml:space="preserve">Instalando la aplicación </w:t>
       </w:r>
       <w:r>
@@ -5273,121 +5086,6 @@
             <wp:extent cx="1208598" cy="1331470"/>
             <wp:effectExtent l="0" t="0" r="0" b="2540"/>
             <wp:docPr id="39" name="Imagen 39"/>
-            <wp:cNvGraphicFramePr>
-              <a:graphicFrameLocks xmlns:a="http://schemas.openxmlformats.org/drawingml/2006/main" noChangeAspect="1"/>
-            </wp:cNvGraphicFramePr>
-            <a:graphic xmlns:a="http://schemas.openxmlformats.org/drawingml/2006/main">
-              <a:graphicData uri="http://schemas.openxmlformats.org/drawingml/2006/picture">
-                <pic:pic xmlns:pic="http://schemas.openxmlformats.org/drawingml/2006/picture">
-                  <pic:nvPicPr>
-                    <pic:cNvPr id="1" name=""/>
-                    <pic:cNvPicPr/>
-                  </pic:nvPicPr>
-                  <pic:blipFill>
-                    <a:blip r:embed="rId22">
-                      <a:extLst>
-                        <a:ext uri="{28A0092B-C50C-407E-A947-70E740481C1C}">
-                          <a14:useLocalDpi xmlns:a14="http://schemas.microsoft.com/office/drawing/2010/main" val="0"/>
-                        </a:ext>
-                      </a:extLst>
-                    </a:blip>
-                    <a:stretch>
-                      <a:fillRect/>
-                    </a:stretch>
-                  </pic:blipFill>
-                  <pic:spPr>
-                    <a:xfrm>
-                      <a:off x="0" y="0"/>
-                      <a:ext cx="1243321" cy="1369723"/>
-                    </a:xfrm>
-                    <a:prstGeom prst="rect">
-                      <a:avLst/>
-                    </a:prstGeom>
-                  </pic:spPr>
-                </pic:pic>
-              </a:graphicData>
-            </a:graphic>
-          </wp:inline>
-        </w:drawing>
-      </w:r>
-    </w:p>
-    <w:p>
-      <w:pPr>
-        <w:pStyle w:val="Descripcin"/>
-        <w:jc w:val="center"/>
-      </w:pPr>
-      <w:bookmarkStart w:id="22" w:name="_Toc35082296"/>
-      <w:r>
-        <w:t xml:space="preserve">IMAGEN </w:t>
-      </w:r>
-      <w:r>
-        <w:fldChar w:fldCharType="begin"/>
-      </w:r>
-      <w:r>
-        <w:instrText xml:space="preserve"> SEQ IMAGEN \* ARABIC </w:instrText>
-      </w:r>
-      <w:r>
-        <w:fldChar w:fldCharType="separate"/>
-      </w:r>
-      <w:r>
-        <w:rPr>
-          <w:noProof/>
-        </w:rPr>
-        <w:t>10</w:t>
-      </w:r>
-      <w:r>
-        <w:rPr>
-          <w:noProof/>
-        </w:rPr>
-        <w:fldChar w:fldCharType="end"/>
-      </w:r>
-      <w:r>
-        <w:t xml:space="preserve"> </w:t>
-      </w:r>
-      <w:r>
-        <w:t>Icono de Racket Setup.exe</w:t>
-      </w:r>
-      <w:r>
-        <w:t>.</w:t>
-      </w:r>
-      <w:bookmarkEnd w:id="22"/>
-    </w:p>
-    <w:p>
-      <w:pPr>
-        <w:pStyle w:val="Descripcin"/>
-        <w:jc w:val="center"/>
-      </w:pPr>
-      <w:r>
-        <w:t xml:space="preserve"> </w:t>
-      </w:r>
-    </w:p>
-    <w:p>
-      <w:pPr>
-        <w:pStyle w:val="Prrafodelista"/>
-        <w:numPr>
-          <w:ilvl w:val="0"/>
-          <w:numId w:val="5"/>
-        </w:numPr>
-      </w:pPr>
-      <w:r>
-        <w:t>Se abrirá a siguiente interfaz:</w:t>
-      </w:r>
-    </w:p>
-    <w:p>
-      <w:pPr>
-        <w:keepNext/>
-        <w:jc w:val="center"/>
-      </w:pPr>
-      <w:r>
-        <w:rPr>
-          <w:noProof/>
-          <w:lang w:eastAsia="es-CO"/>
-        </w:rPr>
-        <w:drawing>
-          <wp:inline distT="0" distB="0" distL="0" distR="0" wp14:anchorId="1E6B1D28" wp14:editId="75394BF6">
-            <wp:extent cx="4683319" cy="3634009"/>
-            <wp:effectExtent l="0" t="0" r="3175" b="5080"/>
-            <wp:docPr id="62" name="Imagen 62"/>
             <wp:cNvGraphicFramePr>
               <a:graphicFrameLocks xmlns:a="http://schemas.openxmlformats.org/drawingml/2006/main" noChangeAspect="1"/>
             </wp:cNvGraphicFramePr>
@@ -5413,6 +5111,121 @@
                   <pic:spPr>
                     <a:xfrm>
                       <a:off x="0" y="0"/>
+                      <a:ext cx="1243321" cy="1369723"/>
+                    </a:xfrm>
+                    <a:prstGeom prst="rect">
+                      <a:avLst/>
+                    </a:prstGeom>
+                  </pic:spPr>
+                </pic:pic>
+              </a:graphicData>
+            </a:graphic>
+          </wp:inline>
+        </w:drawing>
+      </w:r>
+    </w:p>
+    <w:p>
+      <w:pPr>
+        <w:pStyle w:val="Descripcin"/>
+        <w:jc w:val="center"/>
+      </w:pPr>
+      <w:bookmarkStart w:id="22" w:name="_Toc35082296"/>
+      <w:r>
+        <w:t xml:space="preserve">IMAGEN </w:t>
+      </w:r>
+      <w:r>
+        <w:fldChar w:fldCharType="begin"/>
+      </w:r>
+      <w:r>
+        <w:instrText xml:space="preserve"> SEQ IMAGEN \* ARABIC </w:instrText>
+      </w:r>
+      <w:r>
+        <w:fldChar w:fldCharType="separate"/>
+      </w:r>
+      <w:r>
+        <w:rPr>
+          <w:noProof/>
+        </w:rPr>
+        <w:t>10</w:t>
+      </w:r>
+      <w:r>
+        <w:rPr>
+          <w:noProof/>
+        </w:rPr>
+        <w:fldChar w:fldCharType="end"/>
+      </w:r>
+      <w:r>
+        <w:t xml:space="preserve"> </w:t>
+      </w:r>
+      <w:r>
+        <w:t>Icono de Racket Setup.exe</w:t>
+      </w:r>
+      <w:r>
+        <w:t>.</w:t>
+      </w:r>
+      <w:bookmarkEnd w:id="22"/>
+    </w:p>
+    <w:p>
+      <w:pPr>
+        <w:pStyle w:val="Descripcin"/>
+        <w:jc w:val="center"/>
+      </w:pPr>
+      <w:r>
+        <w:t xml:space="preserve"> </w:t>
+      </w:r>
+    </w:p>
+    <w:p>
+      <w:pPr>
+        <w:pStyle w:val="Prrafodelista"/>
+        <w:numPr>
+          <w:ilvl w:val="0"/>
+          <w:numId w:val="5"/>
+        </w:numPr>
+      </w:pPr>
+      <w:r>
+        <w:t>Se abrirá a siguiente interfaz:</w:t>
+      </w:r>
+    </w:p>
+    <w:p>
+      <w:pPr>
+        <w:keepNext/>
+        <w:jc w:val="center"/>
+      </w:pPr>
+      <w:r>
+        <w:rPr>
+          <w:noProof/>
+          <w:lang w:eastAsia="es-CO"/>
+        </w:rPr>
+        <w:drawing>
+          <wp:inline distT="0" distB="0" distL="0" distR="0" wp14:anchorId="1E6B1D28" wp14:editId="75394BF6">
+            <wp:extent cx="4683319" cy="3634009"/>
+            <wp:effectExtent l="0" t="0" r="3175" b="5080"/>
+            <wp:docPr id="62" name="Imagen 62"/>
+            <wp:cNvGraphicFramePr>
+              <a:graphicFrameLocks xmlns:a="http://schemas.openxmlformats.org/drawingml/2006/main" noChangeAspect="1"/>
+            </wp:cNvGraphicFramePr>
+            <a:graphic xmlns:a="http://schemas.openxmlformats.org/drawingml/2006/main">
+              <a:graphicData uri="http://schemas.openxmlformats.org/drawingml/2006/picture">
+                <pic:pic xmlns:pic="http://schemas.openxmlformats.org/drawingml/2006/picture">
+                  <pic:nvPicPr>
+                    <pic:cNvPr id="1" name=""/>
+                    <pic:cNvPicPr/>
+                  </pic:nvPicPr>
+                  <pic:blipFill>
+                    <a:blip r:embed="rId24">
+                      <a:extLst>
+                        <a:ext uri="{28A0092B-C50C-407E-A947-70E740481C1C}">
+                          <a14:useLocalDpi xmlns:a14="http://schemas.microsoft.com/office/drawing/2010/main" val="0"/>
+                        </a:ext>
+                      </a:extLst>
+                    </a:blip>
+                    <a:stretch>
+                      <a:fillRect/>
+                    </a:stretch>
+                  </pic:blipFill>
+                  <pic:spPr>
+                    <a:xfrm>
+                      <a:off x="0" y="0"/>
                       <a:ext cx="4688361" cy="3637922"/>
                     </a:xfrm>
                     <a:prstGeom prst="rect">
@@ -5508,6 +5321,7 @@
           <w:noProof/>
           <w:lang w:eastAsia="es-CO"/>
         </w:rPr>
+        <w:lastRenderedPageBreak/>
         <w:drawing>
           <wp:inline distT="0" distB="0" distL="0" distR="0" wp14:anchorId="5569B7FC" wp14:editId="7EC05583">
             <wp:extent cx="3339548" cy="2591313"/>
@@ -5526,7 +5340,7 @@
                     </pic:cNvPicPr>
                   </pic:nvPicPr>
                   <pic:blipFill>
-                    <a:blip r:embed="rId24">
+                    <a:blip r:embed="rId25">
                       <a:extLst>
                         <a:ext uri="{28A0092B-C50C-407E-A947-70E740481C1C}">
                           <a14:useLocalDpi xmlns:a14="http://schemas.microsoft.com/office/drawing/2010/main" val="0"/>
@@ -5646,7 +5460,7 @@
                     </pic:cNvPicPr>
                   </pic:nvPicPr>
                   <pic:blipFill>
-                    <a:blip r:embed="rId25">
+                    <a:blip r:embed="rId26">
                       <a:extLst>
                         <a:ext uri="{28A0092B-C50C-407E-A947-70E740481C1C}">
                           <a14:useLocalDpi xmlns:a14="http://schemas.microsoft.com/office/drawing/2010/main" val="0"/>
@@ -5750,6 +5564,7 @@
           <w:noProof/>
           <w:lang w:eastAsia="es-CO"/>
         </w:rPr>
+        <w:lastRenderedPageBreak/>
         <w:drawing>
           <wp:inline distT="0" distB="0" distL="0" distR="0" wp14:anchorId="05BFFE38" wp14:editId="6C3F7A54">
             <wp:extent cx="3396192" cy="2612886"/>
@@ -5768,7 +5583,7 @@
                     </pic:cNvPicPr>
                   </pic:nvPicPr>
                   <pic:blipFill>
-                    <a:blip r:embed="rId26">
+                    <a:blip r:embed="rId27">
                       <a:extLst>
                         <a:ext uri="{28A0092B-C50C-407E-A947-70E740481C1C}">
                           <a14:useLocalDpi xmlns:a14="http://schemas.microsoft.com/office/drawing/2010/main" val="0"/>
@@ -5887,7 +5702,7 @@
                     </pic:cNvPicPr>
                   </pic:nvPicPr>
                   <pic:blipFill>
-                    <a:blip r:embed="rId27">
+                    <a:blip r:embed="rId28">
                       <a:extLst>
                         <a:ext uri="{28A0092B-C50C-407E-A947-70E740481C1C}">
                           <a14:useLocalDpi xmlns:a14="http://schemas.microsoft.com/office/drawing/2010/main" val="0"/>
@@ -6003,6 +5818,7 @@
         <w:rPr>
           <w:noProof/>
         </w:rPr>
+        <w:lastRenderedPageBreak/>
         <w:drawing>
           <wp:inline distT="0" distB="0" distL="0" distR="0" wp14:anchorId="4699BEF9" wp14:editId="4844B48B">
             <wp:extent cx="4363781" cy="2818831"/>
@@ -6019,7 +5835,7 @@
                     <pic:cNvPicPr/>
                   </pic:nvPicPr>
                   <pic:blipFill>
-                    <a:blip r:embed="rId28"/>
+                    <a:blip r:embed="rId29"/>
                     <a:stretch>
                       <a:fillRect/>
                     </a:stretch>
@@ -6108,6 +5924,7 @@
       </w:pPr>
       <w:bookmarkStart w:id="29" w:name="_Toc35203022"/>
       <w:r>
+        <w:lastRenderedPageBreak/>
         <w:t>Diagrama de Paquetes y Clases.</w:t>
       </w:r>
       <w:bookmarkEnd w:id="29"/>
@@ -6149,8 +5966,8 @@
       </w:pPr>
     </w:p>
     <w:sectPr>
-      <w:headerReference w:type="default" r:id="rId29"/>
-      <w:footerReference w:type="default" r:id="rId30"/>
+      <w:headerReference w:type="default" r:id="rId30"/>
+      <w:footerReference w:type="default" r:id="rId31"/>
       <w:pgSz w:w="12240" w:h="15840"/>
       <w:pgMar w:top="1417" w:right="1701" w:bottom="1417" w:left="1701" w:header="227" w:footer="708" w:gutter="0"/>
       <w:pgNumType w:start="0"/>
@@ -6735,7 +6552,7 @@
               <v:stroke joinstyle="miter"/>
               <v:path gradientshapeok="t" o:connecttype="rect"/>
             </v:shapetype>
-            <v:shape id="Cuadro de texto 172" o:spid="_x0000_s1029" type="#_x0000_t202" style="position:absolute;margin-left:460.8pt;margin-top:4.2pt;width:34.5pt;height:29.55pt;z-index:251680256;visibility:visible;mso-wrap-style:square;mso-wrap-distance-left:9pt;mso-wrap-distance-top:0;mso-wrap-distance-right:9pt;mso-wrap-distance-bottom:0;mso-position-horizontal:absolute;mso-position-horizontal-relative:text;mso-position-vertical:absolute;mso-position-vertical-relative:text;v-text-anchor:middle" o:gfxdata="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" filled="f" stroked="f" strokeweight=".5pt">
+            <v:shape id="Cuadro de texto 172" o:spid="_x0000_s1028" type="#_x0000_t202" style="position:absolute;margin-left:460.8pt;margin-top:4.2pt;width:34.5pt;height:29.55pt;z-index:251680256;visibility:visible;mso-wrap-style:square;mso-wrap-distance-left:9pt;mso-wrap-distance-top:0;mso-wrap-distance-right:9pt;mso-wrap-distance-bottom:0;mso-position-horizontal:absolute;mso-position-horizontal-relative:text;mso-position-vertical:absolute;mso-position-vertical-relative:text;v-text-anchor:middle" o:gfxdata="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" filled="f" stroked="f" strokeweight=".5pt">
               <v:textbox inset=",7.2pt,,7.2pt">
                 <w:txbxContent>
                   <w:p>
@@ -6887,7 +6704,7 @@
         </mc:Choice>
         <mc:Fallback>
           <w:pict>
-            <v:rect w14:anchorId="11452389" id="Rectángulo 169" o:spid="_x0000_s1026" style="position:absolute;margin-left:358.85pt;margin-top:6.2pt;width:83.25pt;height:53.2pt;z-index:251628032;visibility:visible;mso-wrap-style:square;mso-width-percent:0;mso-height-percent:0;mso-wrap-distance-left:9pt;mso-wrap-distance-top:0;mso-wrap-distance-right:9pt;mso-wrap-distance-bottom:0;mso-position-horizontal:absolute;mso-position-horizontal-relative:text;mso-position-vertical:absolute;mso-position-vertical-relative:text;mso-width-percent:0;mso-height-percent:0;mso-width-relative:margin;mso-height-relative:margin;v-text-anchor:middle" o:gfxdata="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" fillcolor="white [3212]" stroked="f" strokeweight="1pt">
+            <v:rect w14:anchorId="43DBC645" id="Rectángulo 169" o:spid="_x0000_s1026" style="position:absolute;margin-left:358.85pt;margin-top:6.2pt;width:83.25pt;height:53.2pt;z-index:251628032;visibility:visible;mso-wrap-style:square;mso-width-percent:0;mso-height-percent:0;mso-wrap-distance-left:9pt;mso-wrap-distance-top:0;mso-wrap-distance-right:9pt;mso-wrap-distance-bottom:0;mso-position-horizontal:absolute;mso-position-horizontal-relative:text;mso-position-vertical:absolute;mso-position-vertical-relative:text;mso-width-percent:0;mso-height-percent:0;mso-width-relative:margin;mso-height-relative:margin;v-text-anchor:middle" o:gfxdata="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" fillcolor="white [3212]" stroked="f" strokeweight="1pt">
               <v:fill opacity="0"/>
             </v:rect>
           </w:pict>
@@ -8882,6 +8699,7 @@
     <w:rsid w:val="00685223"/>
     <w:rsid w:val="009720D8"/>
     <w:rsid w:val="009F5811"/>
+    <w:rsid w:val="009F7921"/>
     <w:rsid w:val="00A26F3D"/>
     <w:rsid w:val="00B71A20"/>
     <w:rsid w:val="00E569A5"/>
@@ -9696,12 +9514,6 @@
 </file>
 
 <file path=customXml/item3.xml><?xml version="1.0" encoding="utf-8"?>
-<p:properties xmlns:p="http://schemas.microsoft.com/office/2006/metadata/properties" xmlns:xsi="http://www.w3.org/2001/XMLSchema-instance" xmlns:pc="http://schemas.microsoft.com/office/infopath/2007/PartnerControls">
-  <documentManagement/>
-</p:properties>
-</file>
-
-<file path=customXml/item4.xml><?xml version="1.0" encoding="utf-8"?>
 <ct:contentTypeSchema xmlns:ct="http://schemas.microsoft.com/office/2006/metadata/contentType" xmlns:ma="http://schemas.microsoft.com/office/2006/metadata/properties/metaAttributes" ct:_="" ma:_="" ma:contentTypeName="Document" ma:contentTypeID="0x01010035786079F7B09942893123B0C333C1A7" ma:contentTypeVersion="7" ma:contentTypeDescription="Create a new document." ma:contentTypeScope="" ma:versionID="3f680e6c9b66b89cb2fbd5b7692dc8e2">
   <xsd:schema xmlns:xsd="http://www.w3.org/2001/XMLSchema" xmlns:xs="http://www.w3.org/2001/XMLSchema" xmlns:p="http://schemas.microsoft.com/office/2006/metadata/properties" xmlns:ns3="fd5ca36e-ca74-4c04-8165-a554f83e50eb" xmlns:ns4="0044531b-d87b-418c-9c6a-ce59239c8f14" targetNamespace="http://schemas.microsoft.com/office/2006/metadata/properties" ma:root="true" ma:fieldsID="6add710a8b7853546b97c3a51c181f35" ns3:_="" ns4:_="">
     <xsd:import namespace="fd5ca36e-ca74-4c04-8165-a554f83e50eb"/>
@@ -9886,6 +9698,12 @@
 </ct:contentTypeSchema>
 </file>
 
+<file path=customXml/item4.xml><?xml version="1.0" encoding="utf-8"?>
+<p:properties xmlns:p="http://schemas.microsoft.com/office/2006/metadata/properties" xmlns:xsi="http://www.w3.org/2001/XMLSchema-instance" xmlns:pc="http://schemas.microsoft.com/office/infopath/2007/PartnerControls">
+  <documentManagement/>
+</p:properties>
+</file>
+
 <file path=customXml/item5.xml><?xml version="1.0" encoding="utf-8"?>
 <b:Sources xmlns:b="http://schemas.openxmlformats.org/officeDocument/2006/bibliography" xmlns="http://schemas.openxmlformats.org/officeDocument/2006/bibliography" SelectedStyle="\APASixthEditionOfficeOnline.xsl" StyleName="APA" Version="6"/>
 </file>
@@ -9907,23 +9725,6 @@
 </file>
 
 <file path=customXml/itemProps3.xml><?xml version="1.0" encoding="utf-8"?>
-<ds:datastoreItem xmlns:ds="http://schemas.openxmlformats.org/officeDocument/2006/customXml" ds:itemID="{EA7440D0-18D8-4225-9CC8-93BC842FD518}">
-  <ds:schemaRefs>
-    <ds:schemaRef ds:uri="http://schemas.microsoft.com/office/2006/documentManagement/types"/>
-    <ds:schemaRef ds:uri="0044531b-d87b-418c-9c6a-ce59239c8f14"/>
-    <ds:schemaRef ds:uri="http://purl.org/dc/elements/1.1/"/>
-    <ds:schemaRef ds:uri="http://purl.org/dc/terms/"/>
-    <ds:schemaRef ds:uri="http://purl.org/dc/dcmitype/"/>
-    <ds:schemaRef ds:uri="http://schemas.microsoft.com/office/infopath/2007/PartnerControls"/>
-    <ds:schemaRef ds:uri="http://schemas.openxmlformats.org/package/2006/metadata/core-properties"/>
-    <ds:schemaRef ds:uri="fd5ca36e-ca74-4c04-8165-a554f83e50eb"/>
-    <ds:schemaRef ds:uri="http://schemas.microsoft.com/office/2006/metadata/properties"/>
-    <ds:schemaRef ds:uri="http://www.w3.org/XML/1998/namespace"/>
-  </ds:schemaRefs>
-</ds:datastoreItem>
-</file>
-
-<file path=customXml/itemProps4.xml><?xml version="1.0" encoding="utf-8"?>
 <ds:datastoreItem xmlns:ds="http://schemas.openxmlformats.org/officeDocument/2006/customXml" ds:itemID="{2A269BBD-789F-4938-A4A6-6485D2F35C99}">
   <ds:schemaRefs>
     <ds:schemaRef ds:uri="http://schemas.microsoft.com/office/2006/metadata/contentType"/>
@@ -9942,8 +9743,17 @@
 </ds:datastoreItem>
 </file>
 
+<file path=customXml/itemProps4.xml><?xml version="1.0" encoding="utf-8"?>
+<ds:datastoreItem xmlns:ds="http://schemas.openxmlformats.org/officeDocument/2006/customXml" ds:itemID="{EA7440D0-18D8-4225-9CC8-93BC842FD518}">
+  <ds:schemaRefs>
+    <ds:schemaRef ds:uri="http://schemas.microsoft.com/office/2006/metadata/properties"/>
+    <ds:schemaRef ds:uri="http://schemas.microsoft.com/office/infopath/2007/PartnerControls"/>
+  </ds:schemaRefs>
+</ds:datastoreItem>
+</file>
+
 <file path=customXml/itemProps5.xml><?xml version="1.0" encoding="utf-8"?>
-<ds:datastoreItem xmlns:ds="http://schemas.openxmlformats.org/officeDocument/2006/customXml" ds:itemID="{0CD541D3-EC9B-4115-A7A3-83DD9A549CD5}">
+<ds:datastoreItem xmlns:ds="http://schemas.openxmlformats.org/officeDocument/2006/customXml" ds:itemID="{9165D0AA-9436-4EFD-BB0A-A7D8865236AB}">
   <ds:schemaRefs>
     <ds:schemaRef ds:uri="http://schemas.openxmlformats.org/officeDocument/2006/bibliography"/>
   </ds:schemaRefs>

--- a/Documentos y Manuales/Manual Tecnico Guia programación funcional (Racket) .docx
+++ b/Documentos y Manuales/Manual Tecnico Guia programación funcional (Racket) .docx
@@ -13,7 +13,7 @@
         <mc:AlternateContent>
           <mc:Choice Requires="wps">
             <w:drawing>
-              <wp:anchor distT="45720" distB="45720" distL="114300" distR="114300" simplePos="0" relativeHeight="251676160" behindDoc="0" locked="0" layoutInCell="1" allowOverlap="1" wp14:anchorId="3A6A8729" wp14:editId="74423D1F">
+              <wp:anchor distT="45720" distB="45720" distL="114300" distR="114300" simplePos="0" relativeHeight="251660800" behindDoc="0" locked="0" layoutInCell="1" allowOverlap="1" wp14:anchorId="3A6A8729" wp14:editId="74423D1F">
                 <wp:simplePos x="0" y="0"/>
                 <wp:positionH relativeFrom="column">
                   <wp:posOffset>-821453</wp:posOffset>
@@ -92,7 +92,7 @@
                 <v:stroke joinstyle="miter"/>
                 <v:path gradientshapeok="t" o:connecttype="rect"/>
               </v:shapetype>
-              <v:shape id="Cuadro de texto 2" o:spid="_x0000_s1026" type="#_x0000_t202" style="position:absolute;margin-left:-64.7pt;margin-top:15.05pt;width:64.5pt;height:110.6pt;z-index:251676160;visibility:visible;mso-wrap-style:square;mso-width-percent:0;mso-height-percent:200;mso-wrap-distance-left:9pt;mso-wrap-distance-top:3.6pt;mso-wrap-distance-right:9pt;mso-wrap-distance-bottom:3.6pt;mso-position-horizontal:absolute;mso-position-horizontal-relative:text;mso-position-vertical:absolute;mso-position-vertical-relative:text;mso-width-percent:0;mso-height-percent:200;mso-width-relative:margin;mso-height-relative:margin;v-text-anchor:top" o:gfxdata="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" filled="f" stroked="f">
+              <v:shape id="Cuadro de texto 2" o:spid="_x0000_s1026" type="#_x0000_t202" style="position:absolute;margin-left:-64.7pt;margin-top:15.05pt;width:64.5pt;height:110.6pt;z-index:251660800;visibility:visible;mso-wrap-style:square;mso-width-percent:0;mso-height-percent:200;mso-wrap-distance-left:9pt;mso-wrap-distance-top:3.6pt;mso-wrap-distance-right:9pt;mso-wrap-distance-bottom:3.6pt;mso-position-horizontal:absolute;mso-position-horizontal-relative:text;mso-position-vertical:absolute;mso-position-vertical-relative:text;mso-width-percent:0;mso-height-percent:200;mso-width-relative:margin;mso-height-relative:margin;v-text-anchor:top" o:gfxdata="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" filled="f" stroked="f">
                 <v:textbox style="mso-fit-shape-to-text:t">
                   <w:txbxContent>
                     <w:p>
@@ -152,7 +152,7 @@
             <mc:AlternateContent>
               <mc:Choice Requires="wps">
                 <w:drawing>
-                  <wp:anchor distT="0" distB="0" distL="114300" distR="114300" simplePos="0" relativeHeight="251659776" behindDoc="0" locked="0" layoutInCell="1" allowOverlap="1" wp14:anchorId="44EB66EA" wp14:editId="522F8303">
+                  <wp:anchor distT="0" distB="0" distL="114300" distR="114300" simplePos="0" relativeHeight="251658752" behindDoc="0" locked="0" layoutInCell="1" allowOverlap="1" wp14:anchorId="44EB66EA" wp14:editId="522F8303">
                     <wp:simplePos x="0" y="0"/>
                     <wp:positionH relativeFrom="column">
                       <wp:posOffset>-1057910</wp:posOffset>
@@ -211,11 +211,11 @@
               </mc:Choice>
               <mc:Fallback>
                 <w:pict>
-                  <v:shapetype w14:anchorId="1E833E0D" id="_x0000_t110" coordsize="21600,21600" o:spt="110" path="m10800,l,10800,10800,21600,21600,10800xe">
+                  <v:shapetype w14:anchorId="60BDA952" id="_x0000_t110" coordsize="21600,21600" o:spt="110" path="m10800,l,10800,10800,21600,21600,10800xe">
                     <v:stroke joinstyle="miter"/>
                     <v:path gradientshapeok="t" o:connecttype="rect" textboxrect="5400,5400,16200,16200"/>
                   </v:shapetype>
-                  <v:shape id="Diagrama de flujo: decisión 56" o:spid="_x0000_s1026" type="#_x0000_t110" style="position:absolute;margin-left:-83.3pt;margin-top:-16pt;width:101pt;height:75.2pt;z-index:251659776;visibility:visible;mso-wrap-style:square;mso-wrap-distance-left:9pt;mso-wrap-distance-top:0;mso-wrap-distance-right:9pt;mso-wrap-distance-bottom:0;mso-position-horizontal:absolute;mso-position-horizontal-relative:text;mso-position-vertical:absolute;mso-position-vertical-relative:text;v-text-anchor:middle" o:gfxdata="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" fillcolor="#293fdf" strokecolor="#1f3763 [1604]" strokeweight="1pt"/>
+                  <v:shape id="Diagrama de flujo: decisión 56" o:spid="_x0000_s1026" type="#_x0000_t110" style="position:absolute;margin-left:-83.3pt;margin-top:-16pt;width:101pt;height:75.2pt;z-index:251658752;visibility:visible;mso-wrap-style:square;mso-wrap-distance-left:9pt;mso-wrap-distance-top:0;mso-wrap-distance-right:9pt;mso-wrap-distance-bottom:0;mso-position-horizontal:absolute;mso-position-horizontal-relative:text;mso-position-vertical:absolute;mso-position-vertical-relative:text;v-text-anchor:middle" o:gfxdata="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" fillcolor="#293fdf" strokecolor="#1f3763 [1604]" strokeweight="1pt"/>
                 </w:pict>
               </mc:Fallback>
             </mc:AlternateContent>
@@ -296,7 +296,7 @@
               </mc:Choice>
               <mc:Fallback>
                 <w:pict>
-                  <v:shapetype w14:anchorId="035A8F3B" id="_x0000_t109" coordsize="21600,21600" o:spt="109" path="m,l,21600r21600,l21600,xe">
+                  <v:shapetype w14:anchorId="0CA30A1E" id="_x0000_t109" coordsize="21600,21600" o:spt="109" path="m,l,21600r21600,l21600,xe">
                     <v:stroke joinstyle="miter"/>
                     <v:path gradientshapeok="t" o:connecttype="rect"/>
                   </v:shapetype>
@@ -316,7 +316,7 @@
             <mc:AlternateContent>
               <mc:Choice Requires="wps">
                 <w:drawing>
-                  <wp:anchor distT="0" distB="0" distL="114300" distR="114300" simplePos="0" relativeHeight="251657728" behindDoc="0" locked="0" layoutInCell="1" allowOverlap="1" wp14:anchorId="4EE71F90" wp14:editId="611F1B51">
+                  <wp:anchor distT="0" distB="0" distL="114300" distR="114300" simplePos="0" relativeHeight="251656704" behindDoc="0" locked="0" layoutInCell="1" allowOverlap="1" wp14:anchorId="4EE71F90" wp14:editId="611F1B51">
                     <wp:simplePos x="0" y="0"/>
                     <wp:positionH relativeFrom="column">
                       <wp:posOffset>-575168</wp:posOffset>
@@ -386,7 +386,7 @@
               </mc:Choice>
               <mc:Fallback>
                 <w:pict>
-                  <v:shape w14:anchorId="2E112609" id="Diagrama de flujo: proceso 55" o:spid="_x0000_s1026" type="#_x0000_t109" style="position:absolute;margin-left:-45.3pt;margin-top:-70.85pt;width:4.3pt;height:789.75pt;flip:x;z-index:251657728;visibility:visible;mso-wrap-style:square;mso-width-percent:0;mso-height-percent:0;mso-wrap-distance-left:9pt;mso-wrap-distance-top:0;mso-wrap-distance-right:9pt;mso-wrap-distance-bottom:0;mso-position-horizontal:absolute;mso-position-horizontal-relative:text;mso-position-vertical:absolute;mso-position-vertical-relative:text;mso-width-percent:0;mso-height-percent:0;mso-width-relative:margin;mso-height-relative:margin;v-text-anchor:middle" o:gfxdata="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" fillcolor="#da2e2e" strokecolor="red" strokeweight="1pt"/>
+                  <v:shape w14:anchorId="7B234BE9" id="Diagrama de flujo: proceso 55" o:spid="_x0000_s1026" type="#_x0000_t109" style="position:absolute;margin-left:-45.3pt;margin-top:-70.85pt;width:4.3pt;height:789.75pt;flip:x;z-index:251656704;visibility:visible;mso-wrap-style:square;mso-width-percent:0;mso-height-percent:0;mso-wrap-distance-left:9pt;mso-wrap-distance-top:0;mso-wrap-distance-right:9pt;mso-wrap-distance-bottom:0;mso-position-horizontal:absolute;mso-position-horizontal-relative:text;mso-position-vertical:absolute;mso-position-vertical-relative:text;mso-width-percent:0;mso-height-percent:0;mso-width-relative:margin;mso-height-relative:margin;v-text-anchor:middle" o:gfxdata="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" fillcolor="#da2e2e" strokecolor="red" strokeweight="1pt"/>
                 </w:pict>
               </mc:Fallback>
             </mc:AlternateContent>
@@ -406,7 +406,7 @@
               <w:noProof/>
             </w:rPr>
             <w:drawing>
-              <wp:anchor distT="0" distB="0" distL="114300" distR="114300" simplePos="0" relativeHeight="251661824" behindDoc="0" locked="0" layoutInCell="1" allowOverlap="1" wp14:anchorId="7D699630" wp14:editId="75B2CC83">
+              <wp:anchor distT="0" distB="0" distL="114300" distR="114300" simplePos="0" relativeHeight="251659776" behindDoc="0" locked="0" layoutInCell="1" allowOverlap="1" wp14:anchorId="7D699630" wp14:editId="75B2CC83">
                 <wp:simplePos x="0" y="0"/>
                 <wp:positionH relativeFrom="column">
                   <wp:posOffset>489968</wp:posOffset>
@@ -545,7 +545,7 @@
         <mc:AlternateContent>
           <mc:Choice Requires="wps">
             <w:drawing>
-              <wp:anchor distT="0" distB="0" distL="114300" distR="114300" simplePos="0" relativeHeight="251648512" behindDoc="0" locked="0" layoutInCell="1" allowOverlap="1" wp14:anchorId="7278A8A7" wp14:editId="625614ED">
+              <wp:anchor distT="0" distB="0" distL="114300" distR="114300" simplePos="0" relativeHeight="251654656" behindDoc="0" locked="0" layoutInCell="1" allowOverlap="1" wp14:anchorId="7278A8A7" wp14:editId="625614ED">
                 <wp:simplePos x="0" y="0"/>
                 <mc:AlternateContent>
                   <mc:Choice Requires="wp14">
@@ -665,7 +665,7 @@
           </mc:Choice>
           <mc:Fallback>
             <w:pict>
-              <v:shape w14:anchorId="7278A8A7" id="Cuadro de texto 32" o:spid="_x0000_s1027" type="#_x0000_t202" style="position:absolute;margin-left:0;margin-top:727.15pt;width:4in;height:46.75pt;z-index:251648512;visibility:visible;mso-wrap-style:square;mso-width-percent:450;mso-height-percent:0;mso-left-percent:420;mso-wrap-distance-left:9pt;mso-wrap-distance-top:0;mso-wrap-distance-right:9pt;mso-wrap-distance-bottom:0;mso-position-horizontal-relative:page;mso-position-vertical:absolute;mso-position-vertical-relative:page;mso-width-percent:450;mso-height-percent:0;mso-left-percent:420;mso-width-relative:page;mso-height-relative:margin;v-text-anchor:bottom" o:gfxdata="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" filled="f" stroked="f" strokeweight=".5pt">
+              <v:shape w14:anchorId="7278A8A7" id="Cuadro de texto 32" o:spid="_x0000_s1027" type="#_x0000_t202" style="position:absolute;margin-left:0;margin-top:727.15pt;width:4in;height:46.75pt;z-index:251654656;visibility:visible;mso-wrap-style:square;mso-width-percent:450;mso-height-percent:0;mso-left-percent:420;mso-wrap-distance-left:9pt;mso-wrap-distance-top:0;mso-wrap-distance-right:9pt;mso-wrap-distance-bottom:0;mso-position-horizontal-relative:page;mso-position-vertical:absolute;mso-position-vertical-relative:page;mso-width-percent:450;mso-height-percent:0;mso-left-percent:420;mso-width-relative:page;mso-height-relative:margin;v-text-anchor:bottom" o:gfxdata="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" filled="f" stroked="f" strokeweight=".5pt">
                 <v:textbox inset="0,0,0,0">
                   <w:txbxContent>
                     <w:p>
@@ -1623,7 +1623,7 @@
                 <w:noProof/>
                 <w:webHidden/>
               </w:rPr>
-              <w:t>13</w:t>
+              <w:t>12</w:t>
             </w:r>
             <w:r>
               <w:rPr>
@@ -2835,20 +2835,17 @@
             <w:noProof/>
             <w:webHidden/>
           </w:rPr>
-        </w:r>
-        <w:r>
-          <w:rPr>
-            <w:noProof/>
-            <w:webHidden/>
-          </w:rPr>
           <w:fldChar w:fldCharType="separate"/>
         </w:r>
         <w:r>
           <w:rPr>
-            <w:noProof/>
-            <w:webHidden/>
-          </w:rPr>
-          <w:t>13</w:t>
+            <w:b/>
+            <w:bCs/>
+            <w:noProof/>
+            <w:webHidden/>
+            <w:lang w:val="es-ES"/>
+          </w:rPr>
+          <w:t>¡Error! Marcador no definido.</w:t>
         </w:r>
         <w:r>
           <w:rPr>
@@ -2904,20 +2901,17 @@
             <w:noProof/>
             <w:webHidden/>
           </w:rPr>
-        </w:r>
-        <w:r>
-          <w:rPr>
-            <w:noProof/>
-            <w:webHidden/>
-          </w:rPr>
           <w:fldChar w:fldCharType="separate"/>
         </w:r>
         <w:r>
           <w:rPr>
-            <w:noProof/>
-            <w:webHidden/>
-          </w:rPr>
-          <w:t>14</w:t>
+            <w:b/>
+            <w:bCs/>
+            <w:noProof/>
+            <w:webHidden/>
+            <w:lang w:val="es-ES"/>
+          </w:rPr>
+          <w:t>¡Error! Marcador no definido.</w:t>
         </w:r>
         <w:r>
           <w:rPr>
@@ -2973,20 +2967,17 @@
             <w:noProof/>
             <w:webHidden/>
           </w:rPr>
-        </w:r>
-        <w:r>
-          <w:rPr>
-            <w:noProof/>
-            <w:webHidden/>
-          </w:rPr>
           <w:fldChar w:fldCharType="separate"/>
         </w:r>
         <w:r>
           <w:rPr>
-            <w:noProof/>
-            <w:webHidden/>
-          </w:rPr>
-          <w:t>15</w:t>
+            <w:b/>
+            <w:bCs/>
+            <w:noProof/>
+            <w:webHidden/>
+            <w:lang w:val="es-ES"/>
+          </w:rPr>
+          <w:t>¡Error! Marcador no definido.</w:t>
         </w:r>
         <w:r>
           <w:rPr>
@@ -3042,20 +3033,17 @@
             <w:noProof/>
             <w:webHidden/>
           </w:rPr>
-        </w:r>
-        <w:r>
-          <w:rPr>
-            <w:noProof/>
-            <w:webHidden/>
-          </w:rPr>
           <w:fldChar w:fldCharType="separate"/>
         </w:r>
         <w:r>
           <w:rPr>
-            <w:noProof/>
-            <w:webHidden/>
-          </w:rPr>
-          <w:t>16</w:t>
+            <w:b/>
+            <w:bCs/>
+            <w:noProof/>
+            <w:webHidden/>
+            <w:lang w:val="es-ES"/>
+          </w:rPr>
+          <w:t>¡Error! Marcador no definido.</w:t>
         </w:r>
         <w:r>
           <w:rPr>
@@ -3111,20 +3099,17 @@
             <w:noProof/>
             <w:webHidden/>
           </w:rPr>
-        </w:r>
-        <w:r>
-          <w:rPr>
-            <w:noProof/>
-            <w:webHidden/>
-          </w:rPr>
           <w:fldChar w:fldCharType="separate"/>
         </w:r>
         <w:r>
           <w:rPr>
-            <w:noProof/>
-            <w:webHidden/>
-          </w:rPr>
-          <w:t>17</w:t>
+            <w:b/>
+            <w:bCs/>
+            <w:noProof/>
+            <w:webHidden/>
+            <w:lang w:val="es-ES"/>
+          </w:rPr>
+          <w:t>¡Error! Marcador no definido.</w:t>
         </w:r>
         <w:r>
           <w:rPr>
@@ -3180,20 +3165,17 @@
             <w:noProof/>
             <w:webHidden/>
           </w:rPr>
-        </w:r>
-        <w:r>
-          <w:rPr>
-            <w:noProof/>
-            <w:webHidden/>
-          </w:rPr>
           <w:fldChar w:fldCharType="separate"/>
         </w:r>
         <w:r>
           <w:rPr>
-            <w:noProof/>
-            <w:webHidden/>
-          </w:rPr>
-          <w:t>17</w:t>
+            <w:b/>
+            <w:bCs/>
+            <w:noProof/>
+            <w:webHidden/>
+            <w:lang w:val="es-ES"/>
+          </w:rPr>
+          <w:t>¡Error! Marcador no definido.</w:t>
         </w:r>
         <w:r>
           <w:rPr>
@@ -3898,27 +3880,14 @@
       <w:r>
         <w:t xml:space="preserve">IMAGEN </w:t>
       </w:r>
-      <w:r>
-        <w:fldChar w:fldCharType="begin"/>
-      </w:r>
-      <w:r>
-        <w:instrText xml:space="preserve"> SEQ IMAGEN \* ARABIC </w:instrText>
-      </w:r>
-      <w:r>
-        <w:fldChar w:fldCharType="separate"/>
-      </w:r>
-      <w:r>
-        <w:rPr>
-          <w:noProof/>
-        </w:rPr>
-        <w:t>1</w:t>
-      </w:r>
-      <w:r>
-        <w:rPr>
-          <w:noProof/>
-        </w:rPr>
-        <w:fldChar w:fldCharType="end"/>
-      </w:r>
+      <w:fldSimple w:instr=" SEQ IMAGEN \* ARABIC ">
+        <w:r>
+          <w:rPr>
+            <w:noProof/>
+          </w:rPr>
+          <w:t>1</w:t>
+        </w:r>
+      </w:fldSimple>
       <w:r>
         <w:t xml:space="preserve"> </w:t>
       </w:r>
@@ -4012,27 +3981,14 @@
       <w:r>
         <w:t xml:space="preserve">IMAGEN </w:t>
       </w:r>
-      <w:r>
-        <w:fldChar w:fldCharType="begin"/>
-      </w:r>
-      <w:r>
-        <w:instrText xml:space="preserve"> SEQ IMAGEN \* ARABIC </w:instrText>
-      </w:r>
-      <w:r>
-        <w:fldChar w:fldCharType="separate"/>
-      </w:r>
-      <w:r>
-        <w:rPr>
-          <w:noProof/>
-        </w:rPr>
-        <w:t>2</w:t>
-      </w:r>
-      <w:r>
-        <w:rPr>
-          <w:noProof/>
-        </w:rPr>
-        <w:fldChar w:fldCharType="end"/>
-      </w:r>
+      <w:fldSimple w:instr=" SEQ IMAGEN \* ARABIC ">
+        <w:r>
+          <w:rPr>
+            <w:noProof/>
+          </w:rPr>
+          <w:t>2</w:t>
+        </w:r>
+      </w:fldSimple>
       <w:r>
         <w:t xml:space="preserve"> Elementos de la carpeta de la aplicación</w:t>
       </w:r>
@@ -4130,27 +4086,14 @@
       <w:r>
         <w:t xml:space="preserve">IMAGEN </w:t>
       </w:r>
-      <w:r>
-        <w:fldChar w:fldCharType="begin"/>
-      </w:r>
-      <w:r>
-        <w:instrText xml:space="preserve"> SEQ IMAGEN \* ARABIC </w:instrText>
-      </w:r>
-      <w:r>
-        <w:fldChar w:fldCharType="separate"/>
-      </w:r>
-      <w:r>
-        <w:rPr>
-          <w:noProof/>
-        </w:rPr>
-        <w:t>3</w:t>
-      </w:r>
-      <w:r>
-        <w:rPr>
-          <w:noProof/>
-        </w:rPr>
-        <w:fldChar w:fldCharType="end"/>
-      </w:r>
+      <w:fldSimple w:instr=" SEQ IMAGEN \* ARABIC ">
+        <w:r>
+          <w:rPr>
+            <w:noProof/>
+          </w:rPr>
+          <w:t>3</w:t>
+        </w:r>
+      </w:fldSimple>
       <w:r>
         <w:t xml:space="preserve"> </w:t>
       </w:r>
@@ -4317,27 +4260,14 @@
       <w:r>
         <w:t xml:space="preserve">IMAGEN </w:t>
       </w:r>
-      <w:r>
-        <w:fldChar w:fldCharType="begin"/>
-      </w:r>
-      <w:r>
-        <w:instrText xml:space="preserve"> SEQ IMAGEN \* ARABIC </w:instrText>
-      </w:r>
-      <w:r>
-        <w:fldChar w:fldCharType="separate"/>
-      </w:r>
-      <w:r>
-        <w:rPr>
-          <w:noProof/>
-        </w:rPr>
-        <w:t>4</w:t>
-      </w:r>
-      <w:r>
-        <w:rPr>
-          <w:noProof/>
-        </w:rPr>
-        <w:fldChar w:fldCharType="end"/>
-      </w:r>
+      <w:fldSimple w:instr=" SEQ IMAGEN \* ARABIC ">
+        <w:r>
+          <w:rPr>
+            <w:noProof/>
+          </w:rPr>
+          <w:t>4</w:t>
+        </w:r>
+      </w:fldSimple>
       <w:r>
         <w:t xml:space="preserve"> </w:t>
       </w:r>
@@ -4431,27 +4361,14 @@
       <w:r>
         <w:t xml:space="preserve">IMAGEN </w:t>
       </w:r>
-      <w:r>
-        <w:fldChar w:fldCharType="begin"/>
-      </w:r>
-      <w:r>
-        <w:instrText xml:space="preserve"> SEQ IMAGEN \* ARABIC </w:instrText>
-      </w:r>
-      <w:r>
-        <w:fldChar w:fldCharType="separate"/>
-      </w:r>
-      <w:r>
-        <w:rPr>
-          <w:noProof/>
-        </w:rPr>
-        <w:t>5</w:t>
-      </w:r>
-      <w:r>
-        <w:rPr>
-          <w:noProof/>
-        </w:rPr>
-        <w:fldChar w:fldCharType="end"/>
-      </w:r>
+      <w:fldSimple w:instr=" SEQ IMAGEN \* ARABIC ">
+        <w:r>
+          <w:rPr>
+            <w:noProof/>
+          </w:rPr>
+          <w:t>5</w:t>
+        </w:r>
+      </w:fldSimple>
       <w:r>
         <w:t xml:space="preserve"> </w:t>
       </w:r>
@@ -4569,27 +4486,14 @@
       <w:r>
         <w:t xml:space="preserve">IMAGEN </w:t>
       </w:r>
-      <w:r>
-        <w:fldChar w:fldCharType="begin"/>
-      </w:r>
-      <w:r>
-        <w:instrText xml:space="preserve"> SEQ IMAGEN \* ARABIC </w:instrText>
-      </w:r>
-      <w:r>
-        <w:fldChar w:fldCharType="separate"/>
-      </w:r>
-      <w:r>
-        <w:rPr>
-          <w:noProof/>
-        </w:rPr>
-        <w:t>6</w:t>
-      </w:r>
-      <w:r>
-        <w:rPr>
-          <w:noProof/>
-        </w:rPr>
-        <w:fldChar w:fldCharType="end"/>
-      </w:r>
+      <w:fldSimple w:instr=" SEQ IMAGEN \* ARABIC ">
+        <w:r>
+          <w:rPr>
+            <w:noProof/>
+          </w:rPr>
+          <w:t>6</w:t>
+        </w:r>
+      </w:fldSimple>
       <w:r>
         <w:t xml:space="preserve"> Abrir un proyecto</w:t>
       </w:r>
@@ -4698,27 +4602,14 @@
       <w:r>
         <w:t xml:space="preserve">IMAGEN </w:t>
       </w:r>
-      <w:r>
-        <w:fldChar w:fldCharType="begin"/>
-      </w:r>
-      <w:r>
-        <w:instrText xml:space="preserve"> SEQ IMAGEN \* ARABIC </w:instrText>
-      </w:r>
-      <w:r>
-        <w:fldChar w:fldCharType="separate"/>
-      </w:r>
-      <w:r>
-        <w:rPr>
-          <w:noProof/>
-        </w:rPr>
-        <w:t>7</w:t>
-      </w:r>
-      <w:r>
-        <w:rPr>
-          <w:noProof/>
-        </w:rPr>
-        <w:fldChar w:fldCharType="end"/>
-      </w:r>
+      <w:fldSimple w:instr=" SEQ IMAGEN \* ARABIC ">
+        <w:r>
+          <w:rPr>
+            <w:noProof/>
+          </w:rPr>
+          <w:t>7</w:t>
+        </w:r>
+      </w:fldSimple>
       <w:r>
         <w:t xml:space="preserve"> </w:t>
       </w:r>
@@ -4820,27 +4711,14 @@
       <w:r>
         <w:t xml:space="preserve">IMAGEN </w:t>
       </w:r>
-      <w:r>
-        <w:fldChar w:fldCharType="begin"/>
-      </w:r>
-      <w:r>
-        <w:instrText xml:space="preserve"> SEQ IMAGEN \* ARABIC </w:instrText>
-      </w:r>
-      <w:r>
-        <w:fldChar w:fldCharType="separate"/>
-      </w:r>
-      <w:r>
-        <w:rPr>
-          <w:noProof/>
-        </w:rPr>
-        <w:t>8</w:t>
-      </w:r>
-      <w:r>
-        <w:rPr>
-          <w:noProof/>
-        </w:rPr>
-        <w:fldChar w:fldCharType="end"/>
-      </w:r>
+      <w:fldSimple w:instr=" SEQ IMAGEN \* ARABIC ">
+        <w:r>
+          <w:rPr>
+            <w:noProof/>
+          </w:rPr>
+          <w:t>8</w:t>
+        </w:r>
+      </w:fldSimple>
       <w:r>
         <w:t xml:space="preserve"> </w:t>
       </w:r>
@@ -4960,27 +4838,14 @@
       <w:r>
         <w:t xml:space="preserve">IMAGEN </w:t>
       </w:r>
-      <w:r>
-        <w:fldChar w:fldCharType="begin"/>
-      </w:r>
-      <w:r>
-        <w:instrText xml:space="preserve"> SEQ IMAGEN \* ARABIC </w:instrText>
-      </w:r>
-      <w:r>
-        <w:fldChar w:fldCharType="separate"/>
-      </w:r>
-      <w:r>
-        <w:rPr>
-          <w:noProof/>
-        </w:rPr>
-        <w:t>9</w:t>
-      </w:r>
-      <w:r>
-        <w:rPr>
-          <w:noProof/>
-        </w:rPr>
-        <w:fldChar w:fldCharType="end"/>
-      </w:r>
+      <w:fldSimple w:instr=" SEQ IMAGEN \* ARABIC ">
+        <w:r>
+          <w:rPr>
+            <w:noProof/>
+          </w:rPr>
+          <w:t>9</w:t>
+        </w:r>
+      </w:fldSimple>
       <w:r>
         <w:t xml:space="preserve"> </w:t>
       </w:r>
@@ -5133,27 +4998,14 @@
       <w:r>
         <w:t xml:space="preserve">IMAGEN </w:t>
       </w:r>
-      <w:r>
-        <w:fldChar w:fldCharType="begin"/>
-      </w:r>
-      <w:r>
-        <w:instrText xml:space="preserve"> SEQ IMAGEN \* ARABIC </w:instrText>
-      </w:r>
-      <w:r>
-        <w:fldChar w:fldCharType="separate"/>
-      </w:r>
-      <w:r>
-        <w:rPr>
-          <w:noProof/>
-        </w:rPr>
-        <w:t>10</w:t>
-      </w:r>
-      <w:r>
-        <w:rPr>
-          <w:noProof/>
-        </w:rPr>
-        <w:fldChar w:fldCharType="end"/>
-      </w:r>
+      <w:fldSimple w:instr=" SEQ IMAGEN \* ARABIC ">
+        <w:r>
+          <w:rPr>
+            <w:noProof/>
+          </w:rPr>
+          <w:t>10</w:t>
+        </w:r>
+      </w:fldSimple>
       <w:r>
         <w:t xml:space="preserve"> </w:t>
       </w:r>
@@ -5248,27 +5100,14 @@
       <w:r>
         <w:t xml:space="preserve">IMAGEN </w:t>
       </w:r>
-      <w:r>
-        <w:fldChar w:fldCharType="begin"/>
-      </w:r>
-      <w:r>
-        <w:instrText xml:space="preserve"> SEQ IMAGEN \* ARABIC </w:instrText>
-      </w:r>
-      <w:r>
-        <w:fldChar w:fldCharType="separate"/>
-      </w:r>
-      <w:r>
-        <w:rPr>
-          <w:noProof/>
-        </w:rPr>
-        <w:t>11</w:t>
-      </w:r>
-      <w:r>
-        <w:rPr>
-          <w:noProof/>
-        </w:rPr>
-        <w:fldChar w:fldCharType="end"/>
-      </w:r>
+      <w:fldSimple w:instr=" SEQ IMAGEN \* ARABIC ">
+        <w:r>
+          <w:rPr>
+            <w:noProof/>
+          </w:rPr>
+          <w:t>11</w:t>
+        </w:r>
+      </w:fldSimple>
       <w:r>
         <w:t xml:space="preserve"> </w:t>
       </w:r>
@@ -5380,27 +5219,14 @@
       <w:r>
         <w:t xml:space="preserve">IMAGEN </w:t>
       </w:r>
-      <w:r>
-        <w:fldChar w:fldCharType="begin"/>
-      </w:r>
-      <w:r>
-        <w:instrText xml:space="preserve"> SEQ IMAGEN \* ARABIC </w:instrText>
-      </w:r>
-      <w:r>
-        <w:fldChar w:fldCharType="separate"/>
-      </w:r>
-      <w:r>
-        <w:rPr>
-          <w:noProof/>
-        </w:rPr>
-        <w:t>12</w:t>
-      </w:r>
-      <w:r>
-        <w:rPr>
-          <w:noProof/>
-        </w:rPr>
-        <w:fldChar w:fldCharType="end"/>
-      </w:r>
+      <w:fldSimple w:instr=" SEQ IMAGEN \* ARABIC ">
+        <w:r>
+          <w:rPr>
+            <w:noProof/>
+          </w:rPr>
+          <w:t>12</w:t>
+        </w:r>
+      </w:fldSimple>
       <w:r>
         <w:t xml:space="preserve"> </w:t>
       </w:r>
@@ -5500,27 +5326,14 @@
       <w:r>
         <w:t xml:space="preserve">IMAGEN </w:t>
       </w:r>
-      <w:r>
-        <w:fldChar w:fldCharType="begin"/>
-      </w:r>
-      <w:r>
-        <w:instrText xml:space="preserve"> SEQ IMAGEN \* ARABIC </w:instrText>
-      </w:r>
-      <w:r>
-        <w:fldChar w:fldCharType="separate"/>
-      </w:r>
-      <w:r>
-        <w:rPr>
-          <w:noProof/>
-        </w:rPr>
-        <w:t>13</w:t>
-      </w:r>
-      <w:r>
-        <w:rPr>
-          <w:noProof/>
-        </w:rPr>
-        <w:fldChar w:fldCharType="end"/>
-      </w:r>
+      <w:fldSimple w:instr=" SEQ IMAGEN \* ARABIC ">
+        <w:r>
+          <w:rPr>
+            <w:noProof/>
+          </w:rPr>
+          <w:t>13</w:t>
+        </w:r>
+      </w:fldSimple>
       <w:r>
         <w:t xml:space="preserve"> </w:t>
       </w:r>
@@ -5623,27 +5436,14 @@
       <w:r>
         <w:t xml:space="preserve">IMAGEN </w:t>
       </w:r>
-      <w:r>
-        <w:fldChar w:fldCharType="begin"/>
-      </w:r>
-      <w:r>
-        <w:instrText xml:space="preserve"> SEQ IMAGEN \* ARABIC </w:instrText>
-      </w:r>
-      <w:r>
-        <w:fldChar w:fldCharType="separate"/>
-      </w:r>
-      <w:r>
-        <w:rPr>
-          <w:noProof/>
-        </w:rPr>
-        <w:t>14</w:t>
-      </w:r>
-      <w:r>
-        <w:rPr>
-          <w:noProof/>
-        </w:rPr>
-        <w:fldChar w:fldCharType="end"/>
-      </w:r>
+      <w:fldSimple w:instr=" SEQ IMAGEN \* ARABIC ">
+        <w:r>
+          <w:rPr>
+            <w:noProof/>
+          </w:rPr>
+          <w:t>14</w:t>
+        </w:r>
+      </w:fldSimple>
       <w:r>
         <w:t xml:space="preserve"> p</w:t>
       </w:r>
@@ -5742,27 +5542,14 @@
       <w:r>
         <w:t xml:space="preserve">IMAGEN </w:t>
       </w:r>
-      <w:r>
-        <w:fldChar w:fldCharType="begin"/>
-      </w:r>
-      <w:r>
-        <w:instrText xml:space="preserve"> SEQ IMAGEN \* ARABIC </w:instrText>
-      </w:r>
-      <w:r>
-        <w:fldChar w:fldCharType="separate"/>
-      </w:r>
-      <w:r>
-        <w:rPr>
-          <w:noProof/>
-        </w:rPr>
-        <w:t>15</w:t>
-      </w:r>
-      <w:r>
-        <w:rPr>
-          <w:noProof/>
-        </w:rPr>
-        <w:fldChar w:fldCharType="end"/>
-      </w:r>
+      <w:fldSimple w:instr=" SEQ IMAGEN \* ARABIC ">
+        <w:r>
+          <w:rPr>
+            <w:noProof/>
+          </w:rPr>
+          <w:t>15</w:t>
+        </w:r>
+      </w:fldSimple>
       <w:r>
         <w:t xml:space="preserve"> </w:t>
       </w:r>
@@ -5865,27 +5652,14 @@
       <w:r>
         <w:t xml:space="preserve">IMAGEN </w:t>
       </w:r>
-      <w:r>
-        <w:fldChar w:fldCharType="begin"/>
-      </w:r>
-      <w:r>
-        <w:instrText xml:space="preserve"> SEQ IMAGEN \* ARABIC </w:instrText>
-      </w:r>
-      <w:r>
-        <w:fldChar w:fldCharType="separate"/>
-      </w:r>
-      <w:r>
-        <w:rPr>
-          <w:noProof/>
-        </w:rPr>
-        <w:t>16</w:t>
-      </w:r>
-      <w:r>
-        <w:rPr>
-          <w:noProof/>
-        </w:rPr>
-        <w:fldChar w:fldCharType="end"/>
-      </w:r>
+      <w:fldSimple w:instr=" SEQ IMAGEN \* ARABIC ">
+        <w:r>
+          <w:rPr>
+            <w:noProof/>
+          </w:rPr>
+          <w:t>16</w:t>
+        </w:r>
+      </w:fldSimple>
       <w:r>
         <w:t xml:space="preserve"> </w:t>
       </w:r>
@@ -5899,32 +5673,10 @@
     </w:p>
     <w:p>
       <w:pPr>
-        <w:pStyle w:val="Descripcin"/>
-        <w:jc w:val="center"/>
-      </w:pPr>
-    </w:p>
-    <w:p/>
-    <w:p/>
-    <w:p/>
-    <w:p/>
-    <w:p/>
-    <w:p/>
-    <w:p/>
-    <w:p/>
-    <w:p/>
-    <w:p/>
-    <w:p/>
-    <w:p/>
-    <w:p/>
-    <w:p/>
-    <w:p/>
-    <w:p>
-      <w:pPr>
         <w:pStyle w:val="Ttulo2"/>
       </w:pPr>
       <w:bookmarkStart w:id="29" w:name="_Toc35203022"/>
       <w:r>
-        <w:lastRenderedPageBreak/>
         <w:t>Diagrama de Paquetes y Clases.</w:t>
       </w:r>
       <w:bookmarkEnd w:id="29"/>
@@ -6704,7 +6456,7 @@
         </mc:Choice>
         <mc:Fallback>
           <w:pict>
-            <v:rect w14:anchorId="43DBC645" id="Rectángulo 169" o:spid="_x0000_s1026" style="position:absolute;margin-left:358.85pt;margin-top:6.2pt;width:83.25pt;height:53.2pt;z-index:251628032;visibility:visible;mso-wrap-style:square;mso-width-percent:0;mso-height-percent:0;mso-wrap-distance-left:9pt;mso-wrap-distance-top:0;mso-wrap-distance-right:9pt;mso-wrap-distance-bottom:0;mso-position-horizontal:absolute;mso-position-horizontal-relative:text;mso-position-vertical:absolute;mso-position-vertical-relative:text;mso-width-percent:0;mso-height-percent:0;mso-width-relative:margin;mso-height-relative:margin;v-text-anchor:middle" o:gfxdata="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" fillcolor="white [3212]" stroked="f" strokeweight="1pt">
+            <v:rect w14:anchorId="1A01525E" id="Rectángulo 169" o:spid="_x0000_s1026" style="position:absolute;margin-left:358.85pt;margin-top:6.2pt;width:83.25pt;height:53.2pt;z-index:251628032;visibility:visible;mso-wrap-style:square;mso-width-percent:0;mso-height-percent:0;mso-wrap-distance-left:9pt;mso-wrap-distance-top:0;mso-wrap-distance-right:9pt;mso-wrap-distance-bottom:0;mso-position-horizontal:absolute;mso-position-horizontal-relative:text;mso-position-vertical:absolute;mso-position-vertical-relative:text;mso-width-percent:0;mso-height-percent:0;mso-width-relative:margin;mso-height-relative:margin;v-text-anchor:middle" o:gfxdata="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" fillcolor="white [3212]" stroked="f" strokeweight="1pt">
               <v:fill opacity="0"/>
             </v:rect>
           </w:pict>
@@ -8694,6 +8446,7 @@
   <w:rsids>
     <w:rsidRoot w:val="00E91241"/>
     <w:rsid w:val="001C5F66"/>
+    <w:rsid w:val="002249E6"/>
     <w:rsid w:val="00410928"/>
     <w:rsid w:val="00437026"/>
     <w:rsid w:val="00685223"/>
@@ -9514,6 +9267,12 @@
 </file>
 
 <file path=customXml/item3.xml><?xml version="1.0" encoding="utf-8"?>
+<p:properties xmlns:p="http://schemas.microsoft.com/office/2006/metadata/properties" xmlns:xsi="http://www.w3.org/2001/XMLSchema-instance" xmlns:pc="http://schemas.microsoft.com/office/infopath/2007/PartnerControls">
+  <documentManagement/>
+</p:properties>
+</file>
+
+<file path=customXml/item4.xml><?xml version="1.0" encoding="utf-8"?>
 <ct:contentTypeSchema xmlns:ct="http://schemas.microsoft.com/office/2006/metadata/contentType" xmlns:ma="http://schemas.microsoft.com/office/2006/metadata/properties/metaAttributes" ct:_="" ma:_="" ma:contentTypeName="Document" ma:contentTypeID="0x01010035786079F7B09942893123B0C333C1A7" ma:contentTypeVersion="7" ma:contentTypeDescription="Create a new document." ma:contentTypeScope="" ma:versionID="3f680e6c9b66b89cb2fbd5b7692dc8e2">
   <xsd:schema xmlns:xsd="http://www.w3.org/2001/XMLSchema" xmlns:xs="http://www.w3.org/2001/XMLSchema" xmlns:p="http://schemas.microsoft.com/office/2006/metadata/properties" xmlns:ns3="fd5ca36e-ca74-4c04-8165-a554f83e50eb" xmlns:ns4="0044531b-d87b-418c-9c6a-ce59239c8f14" targetNamespace="http://schemas.microsoft.com/office/2006/metadata/properties" ma:root="true" ma:fieldsID="6add710a8b7853546b97c3a51c181f35" ns3:_="" ns4:_="">
     <xsd:import namespace="fd5ca36e-ca74-4c04-8165-a554f83e50eb"/>
@@ -9698,12 +9457,6 @@
 </ct:contentTypeSchema>
 </file>
 
-<file path=customXml/item4.xml><?xml version="1.0" encoding="utf-8"?>
-<p:properties xmlns:p="http://schemas.microsoft.com/office/2006/metadata/properties" xmlns:xsi="http://www.w3.org/2001/XMLSchema-instance" xmlns:pc="http://schemas.microsoft.com/office/infopath/2007/PartnerControls">
-  <documentManagement/>
-</p:properties>
-</file>
-
 <file path=customXml/item5.xml><?xml version="1.0" encoding="utf-8"?>
 <b:Sources xmlns:b="http://schemas.openxmlformats.org/officeDocument/2006/bibliography" xmlns="http://schemas.openxmlformats.org/officeDocument/2006/bibliography" SelectedStyle="\APASixthEditionOfficeOnline.xsl" StyleName="APA" Version="6"/>
 </file>
@@ -9725,6 +9478,15 @@
 </file>
 
 <file path=customXml/itemProps3.xml><?xml version="1.0" encoding="utf-8"?>
+<ds:datastoreItem xmlns:ds="http://schemas.openxmlformats.org/officeDocument/2006/customXml" ds:itemID="{EA7440D0-18D8-4225-9CC8-93BC842FD518}">
+  <ds:schemaRefs>
+    <ds:schemaRef ds:uri="http://schemas.microsoft.com/office/2006/metadata/properties"/>
+    <ds:schemaRef ds:uri="http://schemas.microsoft.com/office/infopath/2007/PartnerControls"/>
+  </ds:schemaRefs>
+</ds:datastoreItem>
+</file>
+
+<file path=customXml/itemProps4.xml><?xml version="1.0" encoding="utf-8"?>
 <ds:datastoreItem xmlns:ds="http://schemas.openxmlformats.org/officeDocument/2006/customXml" ds:itemID="{2A269BBD-789F-4938-A4A6-6485D2F35C99}">
   <ds:schemaRefs>
     <ds:schemaRef ds:uri="http://schemas.microsoft.com/office/2006/metadata/contentType"/>
@@ -9743,17 +9505,8 @@
 </ds:datastoreItem>
 </file>
 
-<file path=customXml/itemProps4.xml><?xml version="1.0" encoding="utf-8"?>
-<ds:datastoreItem xmlns:ds="http://schemas.openxmlformats.org/officeDocument/2006/customXml" ds:itemID="{EA7440D0-18D8-4225-9CC8-93BC842FD518}">
-  <ds:schemaRefs>
-    <ds:schemaRef ds:uri="http://schemas.microsoft.com/office/2006/metadata/properties"/>
-    <ds:schemaRef ds:uri="http://schemas.microsoft.com/office/infopath/2007/PartnerControls"/>
-  </ds:schemaRefs>
-</ds:datastoreItem>
-</file>
-
 <file path=customXml/itemProps5.xml><?xml version="1.0" encoding="utf-8"?>
-<ds:datastoreItem xmlns:ds="http://schemas.openxmlformats.org/officeDocument/2006/customXml" ds:itemID="{9165D0AA-9436-4EFD-BB0A-A7D8865236AB}">
+<ds:datastoreItem xmlns:ds="http://schemas.openxmlformats.org/officeDocument/2006/customXml" ds:itemID="{5A709D4D-C0BD-44DC-8EFC-24D3277D23D1}">
   <ds:schemaRefs>
     <ds:schemaRef ds:uri="http://schemas.openxmlformats.org/officeDocument/2006/bibliography"/>
   </ds:schemaRefs>
